--- a/ps/springTags.docx
+++ b/ps/springTags.docx
@@ -1631,20 +1631,8 @@
         <w:t>="http://www.springframework.org/schema/tx"</w:t>
       </w:r>
     </w:p>
-    <w:p>
-      <w:pPr>
-        <w:rPr>
-          <w:rFonts w:hint="eastAsia"/>
-        </w:rPr>
-      </w:pPr>
-    </w:p>
-    <w:p>
-      <w:pPr>
-        <w:rPr>
-          <w:rFonts w:hint="eastAsia"/>
-        </w:rPr>
-      </w:pPr>
-    </w:p>
+    <w:p/>
+    <w:p/>
     <w:p>
       <w:pPr>
         <w:pStyle w:val="HTML"/>
@@ -1675,20 +1663,8 @@
         <w:t>http://www.springframework.org/schema/tx/spring-tx.xsd</w:t>
       </w:r>
     </w:p>
-    <w:p>
-      <w:pPr>
-        <w:rPr>
-          <w:rFonts w:hint="eastAsia"/>
-        </w:rPr>
-      </w:pPr>
-    </w:p>
-    <w:p>
-      <w:pPr>
-        <w:rPr>
-          <w:rFonts w:hint="eastAsia"/>
-        </w:rPr>
-      </w:pPr>
-    </w:p>
+    <w:p/>
+    <w:p/>
     <w:p>
       <w:pPr>
         <w:pStyle w:val="HTML"/>
@@ -1736,6 +1712,7 @@
         <w:t>:annotation-driven /&gt;</w:t>
       </w:r>
     </w:p>
+    <w:p/>
     <w:p>
       <w:pPr>
         <w:rPr>
@@ -1743,7 +1720,109 @@
         </w:rPr>
       </w:pPr>
     </w:p>
-    <w:p/>
+    <w:p>
+      <w:pPr>
+        <w:rPr>
+          <w:rFonts w:hint="eastAsia"/>
+        </w:rPr>
+      </w:pPr>
+      <w:r>
+        <w:rPr>
+          <w:rFonts w:hint="eastAsia"/>
+        </w:rPr>
+        <w:t>读取资源文件配置</w:t>
+      </w:r>
+    </w:p>
+    <w:p>
+      <w:pPr>
+        <w:pStyle w:val="HTML"/>
+        <w:shd w:val="clear" w:color="auto" w:fill="2B2B2B"/>
+        <w:rPr>
+          <w:color w:val="A9B7C6"/>
+          <w:sz w:val="30"/>
+          <w:szCs w:val="30"/>
+        </w:rPr>
+      </w:pPr>
+      <w:r>
+        <w:rPr>
+          <w:rFonts w:hint="eastAsia"/>
+          <w:color w:val="E8BF6A"/>
+          <w:sz w:val="30"/>
+          <w:szCs w:val="30"/>
+        </w:rPr>
+        <w:lastRenderedPageBreak/>
+        <w:t>&lt;</w:t>
+      </w:r>
+      <w:r>
+        <w:rPr>
+          <w:rFonts w:hint="eastAsia"/>
+          <w:color w:val="9876AA"/>
+          <w:sz w:val="30"/>
+          <w:szCs w:val="30"/>
+        </w:rPr>
+        <w:t>context</w:t>
+      </w:r>
+      <w:r>
+        <w:rPr>
+          <w:rFonts w:hint="eastAsia"/>
+          <w:color w:val="E8BF6A"/>
+          <w:sz w:val="30"/>
+          <w:szCs w:val="30"/>
+        </w:rPr>
+        <w:t xml:space="preserve">:property-placeholder </w:t>
+      </w:r>
+      <w:r>
+        <w:rPr>
+          <w:rFonts w:hint="eastAsia"/>
+          <w:color w:val="BABABA"/>
+          <w:sz w:val="30"/>
+          <w:szCs w:val="30"/>
+        </w:rPr>
+        <w:t>location</w:t>
+      </w:r>
+      <w:r>
+        <w:rPr>
+          <w:rFonts w:hint="eastAsia"/>
+          <w:color w:val="A5C261"/>
+          <w:sz w:val="30"/>
+          <w:szCs w:val="30"/>
+        </w:rPr>
+        <w:t>="classpath:jdbc.properties,classpath:config.properties</w:t>
+      </w:r>
+      <w:r>
+        <w:rPr>
+          <w:rFonts w:hint="eastAsia"/>
+          <w:color w:val="A5C261"/>
+          <w:sz w:val="30"/>
+          <w:szCs w:val="30"/>
+        </w:rPr>
+        <w:br/>
+        <w:t xml:space="preserve">   ,http://conf.zhihuishu.com/redis.uri.properties" </w:t>
+      </w:r>
+      <w:r>
+        <w:rPr>
+          <w:rFonts w:hint="eastAsia"/>
+          <w:color w:val="E8BF6A"/>
+          <w:sz w:val="30"/>
+          <w:szCs w:val="30"/>
+        </w:rPr>
+        <w:t>/&gt;</w:t>
+      </w:r>
+    </w:p>
+    <w:p>
+      <w:r>
+        <w:rPr>
+          <w:rFonts w:hint="eastAsia"/>
+        </w:rPr>
+        <w:t>可以直接读取外部</w:t>
+      </w:r>
+      <w:r>
+        <w:rPr>
+          <w:rFonts w:hint="eastAsia"/>
+        </w:rPr>
+        <w:t>url</w:t>
+      </w:r>
+    </w:p>
     <w:sectPr>
       <w:pgSz w:w="11906" w:h="16838"/>
       <w:pgMar w:top="1440" w:right="1800" w:bottom="1440" w:left="1800" w:header="851" w:footer="992" w:gutter="0"/>

--- a/ps/springTags.docx
+++ b/ps/springTags.docx
@@ -1713,19 +1713,8 @@
       </w:r>
     </w:p>
     <w:p/>
-    <w:p>
-      <w:pPr>
-        <w:rPr>
-          <w:rFonts w:hint="eastAsia"/>
-        </w:rPr>
-      </w:pPr>
-    </w:p>
-    <w:p>
-      <w:pPr>
-        <w:rPr>
-          <w:rFonts w:hint="eastAsia"/>
-        </w:rPr>
-      </w:pPr>
+    <w:p/>
+    <w:p>
       <w:r>
         <w:rPr>
           <w:rFonts w:hint="eastAsia"/>
@@ -1821,6 +1810,3289 @@
           <w:rFonts w:hint="eastAsia"/>
         </w:rPr>
         <w:t>url</w:t>
+      </w:r>
+    </w:p>
+    <w:p/>
+    <w:p/>
+    <w:p/>
+    <w:p>
+      <w:pPr>
+        <w:pStyle w:val="HTML"/>
+        <w:shd w:val="clear" w:color="auto" w:fill="2B2B2B"/>
+        <w:rPr>
+          <w:color w:val="A9B7C6"/>
+          <w:sz w:val="30"/>
+          <w:szCs w:val="30"/>
+        </w:rPr>
+      </w:pPr>
+      <w:r>
+        <w:rPr>
+          <w:rFonts w:hint="eastAsia"/>
+          <w:color w:val="E8BF6A"/>
+          <w:sz w:val="30"/>
+          <w:szCs w:val="30"/>
+        </w:rPr>
+        <w:t>&lt;</w:t>
+      </w:r>
+      <w:r>
+        <w:rPr>
+          <w:rFonts w:hint="eastAsia"/>
+          <w:color w:val="9876AA"/>
+          <w:sz w:val="30"/>
+          <w:szCs w:val="30"/>
+        </w:rPr>
+        <w:t>context</w:t>
+      </w:r>
+      <w:r>
+        <w:rPr>
+          <w:rFonts w:hint="eastAsia"/>
+          <w:color w:val="E8BF6A"/>
+          <w:sz w:val="30"/>
+          <w:szCs w:val="30"/>
+        </w:rPr>
+        <w:t xml:space="preserve">:component-scan </w:t>
+      </w:r>
+      <w:r>
+        <w:rPr>
+          <w:rFonts w:hint="eastAsia"/>
+          <w:color w:val="BABABA"/>
+          <w:sz w:val="30"/>
+          <w:szCs w:val="30"/>
+        </w:rPr>
+        <w:t>base-package</w:t>
+      </w:r>
+      <w:r>
+        <w:rPr>
+          <w:rFonts w:hint="eastAsia"/>
+          <w:color w:val="A5C261"/>
+          <w:sz w:val="30"/>
+          <w:szCs w:val="30"/>
+        </w:rPr>
+        <w:t xml:space="preserve">="com.zhihuishu.micro" </w:t>
+      </w:r>
+      <w:r>
+        <w:rPr>
+          <w:rFonts w:hint="eastAsia"/>
+          <w:color w:val="E8BF6A"/>
+          <w:sz w:val="30"/>
+          <w:szCs w:val="30"/>
+        </w:rPr>
+        <w:t>/&gt;</w:t>
+      </w:r>
+    </w:p>
+    <w:p/>
+    <w:p>
+      <w:r>
+        <w:rPr>
+          <w:rFonts w:hint="eastAsia"/>
+        </w:rPr>
+        <w:t>注册以下注解配置了的</w:t>
+      </w:r>
+      <w:r>
+        <w:rPr>
+          <w:rFonts w:hint="eastAsia"/>
+        </w:rPr>
+        <w:t>bean</w:t>
+      </w:r>
+    </w:p>
+    <w:p>
+      <w:r>
+        <w:rPr>
+          <w:noProof/>
+        </w:rPr>
+        <w:drawing>
+          <wp:inline distT="0" distB="0" distL="0" distR="0">
+            <wp:extent cx="4210050" cy="3971925"/>
+            <wp:effectExtent l="19050" t="0" r="0" b="0"/>
+            <wp:docPr id="2" name="图片 1"/>
+            <wp:cNvGraphicFramePr>
+              <a:graphicFrameLocks xmlns:a="http://schemas.openxmlformats.org/drawingml/2006/main" noChangeAspect="1"/>
+            </wp:cNvGraphicFramePr>
+            <a:graphic xmlns:a="http://schemas.openxmlformats.org/drawingml/2006/main">
+              <a:graphicData uri="http://schemas.openxmlformats.org/drawingml/2006/picture">
+                <pic:pic xmlns:pic="http://schemas.openxmlformats.org/drawingml/2006/picture">
+                  <pic:nvPicPr>
+                    <pic:cNvPr id="0" name="Picture 1"/>
+                    <pic:cNvPicPr>
+                      <a:picLocks noChangeAspect="1" noChangeArrowheads="1"/>
+                    </pic:cNvPicPr>
+                  </pic:nvPicPr>
+                  <pic:blipFill>
+                    <a:blip r:embed="rId17"/>
+                    <a:srcRect/>
+                    <a:stretch>
+                      <a:fillRect/>
+                    </a:stretch>
+                  </pic:blipFill>
+                  <pic:spPr bwMode="auto">
+                    <a:xfrm>
+                      <a:off x="0" y="0"/>
+                      <a:ext cx="4210050" cy="3971925"/>
+                    </a:xfrm>
+                    <a:prstGeom prst="rect">
+                      <a:avLst/>
+                    </a:prstGeom>
+                    <a:noFill/>
+                    <a:ln w="9525">
+                      <a:noFill/>
+                      <a:miter lim="800000"/>
+                      <a:headEnd/>
+                      <a:tailEnd/>
+                    </a:ln>
+                  </pic:spPr>
+                </pic:pic>
+              </a:graphicData>
+            </a:graphic>
+          </wp:inline>
+        </w:drawing>
+      </w:r>
+    </w:p>
+    <w:p/>
+    <w:p/>
+    <w:p/>
+    <w:p>
+      <w:pPr>
+        <w:pStyle w:val="HTML"/>
+        <w:shd w:val="clear" w:color="auto" w:fill="2B2B2B"/>
+        <w:rPr>
+          <w:color w:val="A9B7C6"/>
+          <w:sz w:val="30"/>
+          <w:szCs w:val="30"/>
+        </w:rPr>
+      </w:pPr>
+      <w:r>
+        <w:rPr>
+          <w:rFonts w:hint="eastAsia"/>
+          <w:color w:val="E8BF6A"/>
+          <w:sz w:val="30"/>
+          <w:szCs w:val="30"/>
+        </w:rPr>
+        <w:t>&lt;</w:t>
+      </w:r>
+      <w:r>
+        <w:rPr>
+          <w:rFonts w:hint="eastAsia"/>
+          <w:color w:val="9876AA"/>
+          <w:sz w:val="30"/>
+          <w:szCs w:val="30"/>
+        </w:rPr>
+        <w:t>context</w:t>
+      </w:r>
+      <w:r>
+        <w:rPr>
+          <w:rFonts w:hint="eastAsia"/>
+          <w:color w:val="E8BF6A"/>
+          <w:sz w:val="30"/>
+          <w:szCs w:val="30"/>
+        </w:rPr>
+        <w:t>:annotation-config /&gt;</w:t>
+      </w:r>
+    </w:p>
+    <w:p>
+      <w:r>
+        <w:rPr>
+          <w:rFonts w:hint="eastAsia"/>
+        </w:rPr>
+        <w:lastRenderedPageBreak/>
+        <w:t>定义了如下</w:t>
+      </w:r>
+      <w:r>
+        <w:rPr>
+          <w:rFonts w:hint="eastAsia"/>
+        </w:rPr>
+        <w:t>bean</w:t>
+      </w:r>
+    </w:p>
+    <w:p/>
+    <w:p>
+      <w:pPr>
+        <w:pStyle w:val="HTML"/>
+        <w:shd w:val="clear" w:color="auto" w:fill="2B2B2B"/>
+        <w:rPr>
+          <w:color w:val="CC7832"/>
+          <w:sz w:val="30"/>
+          <w:szCs w:val="30"/>
+        </w:rPr>
+      </w:pPr>
+      <w:r>
+        <w:rPr>
+          <w:rFonts w:hint="eastAsia"/>
+          <w:color w:val="A9B7C6"/>
+          <w:sz w:val="30"/>
+          <w:szCs w:val="30"/>
+          <w:shd w:val="clear" w:color="auto" w:fill="344134"/>
+        </w:rPr>
+        <w:t>ConfigurationClassPostProcessor</w:t>
+      </w:r>
+      <w:r>
+        <w:rPr>
+          <w:rFonts w:hint="eastAsia"/>
+          <w:color w:val="A9B7C6"/>
+          <w:sz w:val="30"/>
+          <w:szCs w:val="30"/>
+        </w:rPr>
+        <w:t>.</w:t>
+      </w:r>
+      <w:r>
+        <w:rPr>
+          <w:rFonts w:hint="eastAsia"/>
+          <w:color w:val="CC7832"/>
+          <w:sz w:val="30"/>
+          <w:szCs w:val="30"/>
+        </w:rPr>
+        <w:t>class</w:t>
+      </w:r>
+    </w:p>
+    <w:p>
+      <w:pPr>
+        <w:pStyle w:val="HTML"/>
+        <w:shd w:val="clear" w:color="auto" w:fill="2B2B2B"/>
+        <w:rPr>
+          <w:color w:val="A9B7C6"/>
+          <w:sz w:val="30"/>
+          <w:szCs w:val="30"/>
+        </w:rPr>
+      </w:pPr>
+      <w:r>
+        <w:rPr>
+          <w:noProof/>
+          <w:color w:val="A9B7C6"/>
+          <w:sz w:val="30"/>
+          <w:szCs w:val="30"/>
+        </w:rPr>
+        <w:drawing>
+          <wp:inline distT="0" distB="0" distL="0" distR="0">
+            <wp:extent cx="5274310" cy="1232425"/>
+            <wp:effectExtent l="19050" t="0" r="2540" b="0"/>
+            <wp:docPr id="6" name="图片 10"/>
+            <wp:cNvGraphicFramePr>
+              <a:graphicFrameLocks xmlns:a="http://schemas.openxmlformats.org/drawingml/2006/main" noChangeAspect="1"/>
+            </wp:cNvGraphicFramePr>
+            <a:graphic xmlns:a="http://schemas.openxmlformats.org/drawingml/2006/main">
+              <a:graphicData uri="http://schemas.openxmlformats.org/drawingml/2006/picture">
+                <pic:pic xmlns:pic="http://schemas.openxmlformats.org/drawingml/2006/picture">
+                  <pic:nvPicPr>
+                    <pic:cNvPr id="0" name="Picture 10"/>
+                    <pic:cNvPicPr>
+                      <a:picLocks noChangeAspect="1" noChangeArrowheads="1"/>
+                    </pic:cNvPicPr>
+                  </pic:nvPicPr>
+                  <pic:blipFill>
+                    <a:blip r:embed="rId18"/>
+                    <a:srcRect/>
+                    <a:stretch>
+                      <a:fillRect/>
+                    </a:stretch>
+                  </pic:blipFill>
+                  <pic:spPr bwMode="auto">
+                    <a:xfrm>
+                      <a:off x="0" y="0"/>
+                      <a:ext cx="5274310" cy="1232425"/>
+                    </a:xfrm>
+                    <a:prstGeom prst="rect">
+                      <a:avLst/>
+                    </a:prstGeom>
+                    <a:noFill/>
+                    <a:ln w="9525">
+                      <a:noFill/>
+                      <a:miter lim="800000"/>
+                      <a:headEnd/>
+                      <a:tailEnd/>
+                    </a:ln>
+                  </pic:spPr>
+                </pic:pic>
+              </a:graphicData>
+            </a:graphic>
+          </wp:inline>
+        </w:drawing>
+      </w:r>
+    </w:p>
+    <w:p>
+      <w:pPr>
+        <w:pStyle w:val="HTML"/>
+        <w:shd w:val="clear" w:color="auto" w:fill="2B2B2B"/>
+        <w:rPr>
+          <w:color w:val="A9B7C6"/>
+          <w:sz w:val="30"/>
+          <w:szCs w:val="30"/>
+        </w:rPr>
+      </w:pPr>
+      <w:r>
+        <w:rPr>
+          <w:rFonts w:hint="eastAsia"/>
+          <w:noProof/>
+          <w:color w:val="A9B7C6"/>
+          <w:sz w:val="30"/>
+          <w:szCs w:val="30"/>
+        </w:rPr>
+        <w:drawing>
+          <wp:inline distT="0" distB="0" distL="0" distR="0">
+            <wp:extent cx="5274310" cy="818561"/>
+            <wp:effectExtent l="19050" t="0" r="2540" b="0"/>
+            <wp:docPr id="8" name="图片 13"/>
+            <wp:cNvGraphicFramePr>
+              <a:graphicFrameLocks xmlns:a="http://schemas.openxmlformats.org/drawingml/2006/main" noChangeAspect="1"/>
+            </wp:cNvGraphicFramePr>
+            <a:graphic xmlns:a="http://schemas.openxmlformats.org/drawingml/2006/main">
+              <a:graphicData uri="http://schemas.openxmlformats.org/drawingml/2006/picture">
+                <pic:pic xmlns:pic="http://schemas.openxmlformats.org/drawingml/2006/picture">
+                  <pic:nvPicPr>
+                    <pic:cNvPr id="0" name="Picture 13"/>
+                    <pic:cNvPicPr>
+                      <a:picLocks noChangeAspect="1" noChangeArrowheads="1"/>
+                    </pic:cNvPicPr>
+                  </pic:nvPicPr>
+                  <pic:blipFill>
+                    <a:blip r:embed="rId19"/>
+                    <a:srcRect/>
+                    <a:stretch>
+                      <a:fillRect/>
+                    </a:stretch>
+                  </pic:blipFill>
+                  <pic:spPr bwMode="auto">
+                    <a:xfrm>
+                      <a:off x="0" y="0"/>
+                      <a:ext cx="5274310" cy="818561"/>
+                    </a:xfrm>
+                    <a:prstGeom prst="rect">
+                      <a:avLst/>
+                    </a:prstGeom>
+                    <a:noFill/>
+                    <a:ln w="9525">
+                      <a:noFill/>
+                      <a:miter lim="800000"/>
+                      <a:headEnd/>
+                      <a:tailEnd/>
+                    </a:ln>
+                  </pic:spPr>
+                </pic:pic>
+              </a:graphicData>
+            </a:graphic>
+          </wp:inline>
+        </w:drawing>
+      </w:r>
+    </w:p>
+    <w:p>
+      <w:pPr>
+        <w:pStyle w:val="HTML"/>
+        <w:shd w:val="clear" w:color="auto" w:fill="2B2B2B"/>
+        <w:rPr>
+          <w:color w:val="A9B7C6"/>
+          <w:sz w:val="30"/>
+          <w:szCs w:val="30"/>
+        </w:rPr>
+      </w:pPr>
+      <w:r>
+        <w:rPr>
+          <w:rFonts w:hint="eastAsia"/>
+          <w:color w:val="A9B7C6"/>
+          <w:sz w:val="30"/>
+          <w:szCs w:val="30"/>
+        </w:rPr>
+        <w:t>处理@</w:t>
+      </w:r>
+      <w:r>
+        <w:rPr>
+          <w:rFonts w:hint="eastAsia"/>
+          <w:color w:val="BBB529"/>
+          <w:sz w:val="30"/>
+          <w:szCs w:val="30"/>
+        </w:rPr>
+        <w:t xml:space="preserve"> </w:t>
+      </w:r>
+      <w:r>
+        <w:rPr>
+          <w:rFonts w:hint="eastAsia"/>
+          <w:color w:val="BBB529"/>
+          <w:sz w:val="30"/>
+          <w:szCs w:val="30"/>
+        </w:rPr>
+        <w:t>Configuration</w:t>
+      </w:r>
+      <w:r>
+        <w:rPr>
+          <w:rFonts w:hint="eastAsia"/>
+          <w:color w:val="A9B7C6"/>
+          <w:sz w:val="30"/>
+          <w:szCs w:val="30"/>
+        </w:rPr>
+        <w:t>注解的</w:t>
+      </w:r>
+      <w:r>
+        <w:rPr>
+          <w:rFonts w:hint="eastAsia"/>
+          <w:color w:val="A9B7C6"/>
+          <w:sz w:val="30"/>
+          <w:szCs w:val="30"/>
+        </w:rPr>
+        <w:t>，</w:t>
+      </w:r>
+      <w:r>
+        <w:rPr>
+          <w:rFonts w:hint="eastAsia"/>
+          <w:color w:val="629755"/>
+          <w:sz w:val="30"/>
+          <w:szCs w:val="30"/>
+        </w:rPr>
+        <w:t>&lt;context:component-scan/&gt;</w:t>
+      </w:r>
+    </w:p>
+    <w:p>
+      <w:pPr>
+        <w:pStyle w:val="HTML"/>
+        <w:shd w:val="clear" w:color="auto" w:fill="2B2B2B"/>
+        <w:rPr>
+          <w:color w:val="A9B7C6"/>
+          <w:sz w:val="30"/>
+          <w:szCs w:val="30"/>
+        </w:rPr>
+      </w:pPr>
+      <w:r>
+        <w:rPr>
+          <w:rFonts w:hint="eastAsia"/>
+          <w:color w:val="A9B7C6"/>
+          <w:sz w:val="30"/>
+          <w:szCs w:val="30"/>
+        </w:rPr>
+        <w:t>也定义了该BeanFactoryPostProcessor</w:t>
+      </w:r>
+    </w:p>
+    <w:p/>
+    <w:p/>
+    <w:p>
+      <w:pPr>
+        <w:pStyle w:val="HTML"/>
+        <w:shd w:val="clear" w:color="auto" w:fill="2B2B2B"/>
+        <w:rPr>
+          <w:color w:val="CC7832"/>
+          <w:sz w:val="30"/>
+          <w:szCs w:val="30"/>
+        </w:rPr>
+      </w:pPr>
+      <w:r>
+        <w:rPr>
+          <w:rFonts w:hint="eastAsia"/>
+          <w:color w:val="A9B7C6"/>
+          <w:sz w:val="30"/>
+          <w:szCs w:val="30"/>
+        </w:rPr>
+        <w:t>AutowiredAnnotationBeanPostProcessor.</w:t>
+      </w:r>
+      <w:r>
+        <w:rPr>
+          <w:rFonts w:hint="eastAsia"/>
+          <w:color w:val="CC7832"/>
+          <w:sz w:val="30"/>
+          <w:szCs w:val="30"/>
+        </w:rPr>
+        <w:t>class</w:t>
+      </w:r>
+    </w:p>
+    <w:p>
+      <w:pPr>
+        <w:pStyle w:val="HTML"/>
+        <w:shd w:val="clear" w:color="auto" w:fill="2B2B2B"/>
+        <w:rPr>
+          <w:color w:val="A9B7C6"/>
+          <w:sz w:val="30"/>
+          <w:szCs w:val="30"/>
+        </w:rPr>
+      </w:pPr>
+      <w:r>
+        <w:rPr>
+          <w:noProof/>
+          <w:color w:val="A9B7C6"/>
+          <w:sz w:val="30"/>
+          <w:szCs w:val="30"/>
+        </w:rPr>
+        <w:drawing>
+          <wp:inline distT="0" distB="0" distL="0" distR="0">
+            <wp:extent cx="5274310" cy="2314247"/>
+            <wp:effectExtent l="19050" t="0" r="2540" b="0"/>
+            <wp:docPr id="9" name="图片 16"/>
+            <wp:cNvGraphicFramePr>
+              <a:graphicFrameLocks xmlns:a="http://schemas.openxmlformats.org/drawingml/2006/main" noChangeAspect="1"/>
+            </wp:cNvGraphicFramePr>
+            <a:graphic xmlns:a="http://schemas.openxmlformats.org/drawingml/2006/main">
+              <a:graphicData uri="http://schemas.openxmlformats.org/drawingml/2006/picture">
+                <pic:pic xmlns:pic="http://schemas.openxmlformats.org/drawingml/2006/picture">
+                  <pic:nvPicPr>
+                    <pic:cNvPr id="0" name="Picture 16"/>
+                    <pic:cNvPicPr>
+                      <a:picLocks noChangeAspect="1" noChangeArrowheads="1"/>
+                    </pic:cNvPicPr>
+                  </pic:nvPicPr>
+                  <pic:blipFill>
+                    <a:blip r:embed="rId20"/>
+                    <a:srcRect/>
+                    <a:stretch>
+                      <a:fillRect/>
+                    </a:stretch>
+                  </pic:blipFill>
+                  <pic:spPr bwMode="auto">
+                    <a:xfrm>
+                      <a:off x="0" y="0"/>
+                      <a:ext cx="5274310" cy="2314247"/>
+                    </a:xfrm>
+                    <a:prstGeom prst="rect">
+                      <a:avLst/>
+                    </a:prstGeom>
+                    <a:noFill/>
+                    <a:ln w="9525">
+                      <a:noFill/>
+                      <a:miter lim="800000"/>
+                      <a:headEnd/>
+                      <a:tailEnd/>
+                    </a:ln>
+                  </pic:spPr>
+                </pic:pic>
+              </a:graphicData>
+            </a:graphic>
+          </wp:inline>
+        </w:drawing>
+      </w:r>
+    </w:p>
+    <w:p>
+      <w:pPr>
+        <w:pStyle w:val="HTML"/>
+        <w:shd w:val="clear" w:color="auto" w:fill="2B2B2B"/>
+        <w:rPr>
+          <w:color w:val="629755"/>
+          <w:sz w:val="30"/>
+          <w:szCs w:val="30"/>
+        </w:rPr>
+      </w:pPr>
+      <w:r>
+        <w:rPr>
+          <w:rFonts w:hint="eastAsia"/>
+          <w:color w:val="A9B7C6"/>
+          <w:sz w:val="30"/>
+          <w:szCs w:val="30"/>
+        </w:rPr>
+        <w:t xml:space="preserve">处理 </w:t>
+      </w:r>
+      <w:r>
+        <w:rPr>
+          <w:rFonts w:hint="eastAsia"/>
+          <w:color w:val="BBB529"/>
+          <w:sz w:val="30"/>
+          <w:szCs w:val="30"/>
+        </w:rPr>
+        <w:t xml:space="preserve">Autowired </w:t>
+      </w:r>
+      <w:r>
+        <w:rPr>
+          <w:rFonts w:hint="eastAsia"/>
+          <w:color w:val="629755"/>
+          <w:sz w:val="30"/>
+          <w:szCs w:val="30"/>
+        </w:rPr>
+        <w:t>@Autowired ，</w:t>
+      </w:r>
+      <w:r>
+        <w:rPr>
+          <w:rFonts w:hint="eastAsia"/>
+          <w:color w:val="BBB529"/>
+          <w:sz w:val="30"/>
+          <w:szCs w:val="30"/>
+        </w:rPr>
+        <w:t xml:space="preserve">Value </w:t>
+      </w:r>
+      <w:r>
+        <w:rPr>
+          <w:rFonts w:hint="eastAsia"/>
+          <w:color w:val="629755"/>
+          <w:sz w:val="30"/>
+          <w:szCs w:val="30"/>
+        </w:rPr>
+        <w:t>@Value 注解</w:t>
+      </w:r>
+    </w:p>
+    <w:p>
+      <w:pPr>
+        <w:pStyle w:val="HTML"/>
+        <w:shd w:val="clear" w:color="auto" w:fill="2B2B2B"/>
+        <w:rPr>
+          <w:color w:val="A9B7C6"/>
+          <w:sz w:val="30"/>
+          <w:szCs w:val="30"/>
+        </w:rPr>
+      </w:pPr>
+      <w:r>
+        <w:rPr>
+          <w:rFonts w:hint="eastAsia"/>
+          <w:color w:val="629755"/>
+          <w:sz w:val="30"/>
+          <w:szCs w:val="30"/>
+        </w:rPr>
+        <w:t>同时支持 JSR-330's</w:t>
+      </w:r>
+      <w:r>
+        <w:rPr>
+          <w:rFonts w:hint="eastAsia"/>
+          <w:color w:val="A9B7C6"/>
+          <w:sz w:val="30"/>
+          <w:szCs w:val="30"/>
+        </w:rPr>
+        <w:t xml:space="preserve"> </w:t>
+      </w:r>
+      <w:r>
+        <w:rPr>
+          <w:rFonts w:hint="eastAsia"/>
+          <w:color w:val="629755"/>
+          <w:sz w:val="30"/>
+          <w:szCs w:val="30"/>
+        </w:rPr>
+        <w:t>avax.inject.Inject @Inject</w:t>
+      </w:r>
+      <w:r>
+        <w:rPr>
+          <w:rFonts w:hint="eastAsia"/>
+          <w:color w:val="629755"/>
+          <w:sz w:val="30"/>
+          <w:szCs w:val="30"/>
+        </w:rPr>
+        <w:t>，作为@Autowired</w:t>
+      </w:r>
+      <w:r>
+        <w:rPr>
+          <w:rFonts w:hint="eastAsia"/>
+          <w:color w:val="A9B7C6"/>
+          <w:sz w:val="30"/>
+          <w:szCs w:val="30"/>
+        </w:rPr>
+        <w:t>的替代。</w:t>
+      </w:r>
+    </w:p>
+    <w:p>
+      <w:pPr>
+        <w:pStyle w:val="HTML"/>
+        <w:shd w:val="clear" w:color="auto" w:fill="2B2B2B"/>
+        <w:rPr>
+          <w:color w:val="BBB529"/>
+          <w:sz w:val="30"/>
+          <w:szCs w:val="30"/>
+        </w:rPr>
+      </w:pPr>
+      <w:r>
+        <w:rPr>
+          <w:rFonts w:hint="eastAsia"/>
+          <w:color w:val="BBB529"/>
+          <w:sz w:val="30"/>
+          <w:szCs w:val="30"/>
+        </w:rPr>
+        <w:lastRenderedPageBreak/>
+        <w:t>Autowired可被用于构造函数上，不过只能有一个的required被set true</w:t>
+      </w:r>
+      <w:r>
+        <w:rPr>
+          <w:rFonts w:hint="eastAsia"/>
+          <w:color w:val="BBB529"/>
+          <w:sz w:val="30"/>
+          <w:szCs w:val="30"/>
+        </w:rPr>
+        <w:t>，其它注解了的是候选项，在spring做选择时选择一个能提供最多依赖的构造函数执行</w:t>
+      </w:r>
+    </w:p>
+    <w:p>
+      <w:pPr>
+        <w:pStyle w:val="HTML"/>
+        <w:shd w:val="clear" w:color="auto" w:fill="2B2B2B"/>
+        <w:rPr>
+          <w:color w:val="BBB529"/>
+          <w:sz w:val="30"/>
+          <w:szCs w:val="30"/>
+        </w:rPr>
+      </w:pPr>
+      <w:r>
+        <w:rPr>
+          <w:rFonts w:hint="eastAsia"/>
+          <w:color w:val="BBB529"/>
+          <w:sz w:val="30"/>
+          <w:szCs w:val="30"/>
+        </w:rPr>
+        <w:t>Autowired标注构造函数和字段不必为public</w:t>
+      </w:r>
+    </w:p>
+    <w:p>
+      <w:pPr>
+        <w:pStyle w:val="HTML"/>
+        <w:shd w:val="clear" w:color="auto" w:fill="2B2B2B"/>
+        <w:rPr>
+          <w:color w:val="A9B7C6"/>
+          <w:sz w:val="30"/>
+          <w:szCs w:val="30"/>
+        </w:rPr>
+      </w:pPr>
+      <w:r>
+        <w:rPr>
+          <w:rFonts w:hint="eastAsia"/>
+          <w:color w:val="629755"/>
+          <w:sz w:val="30"/>
+          <w:szCs w:val="30"/>
+        </w:rPr>
+        <w:t>&lt;context:component-scan/&gt;</w:t>
+      </w:r>
+      <w:r>
+        <w:rPr>
+          <w:rFonts w:hint="eastAsia"/>
+          <w:color w:val="A9B7C6"/>
+          <w:sz w:val="30"/>
+          <w:szCs w:val="30"/>
+        </w:rPr>
+        <w:t>也定义了该BeanPostProcessor</w:t>
+      </w:r>
+    </w:p>
+    <w:p>
+      <w:pPr>
+        <w:pStyle w:val="HTML"/>
+        <w:shd w:val="clear" w:color="auto" w:fill="2B2B2B"/>
+        <w:rPr>
+          <w:color w:val="A9B7C6"/>
+          <w:sz w:val="30"/>
+          <w:szCs w:val="30"/>
+        </w:rPr>
+      </w:pPr>
+      <w:r>
+        <w:rPr>
+          <w:rFonts w:hint="eastAsia"/>
+          <w:color w:val="A9B7C6"/>
+          <w:sz w:val="30"/>
+          <w:szCs w:val="30"/>
+        </w:rPr>
+        <w:t>注解优先于xml执行，所以后者能覆盖前者</w:t>
+      </w:r>
+    </w:p>
+    <w:p/>
+    <w:p/>
+    <w:p>
+      <w:pPr>
+        <w:pStyle w:val="HTML"/>
+        <w:shd w:val="clear" w:color="auto" w:fill="2B2B2B"/>
+        <w:rPr>
+          <w:color w:val="CC7832"/>
+          <w:sz w:val="30"/>
+          <w:szCs w:val="30"/>
+        </w:rPr>
+      </w:pPr>
+      <w:r>
+        <w:rPr>
+          <w:rFonts w:hint="eastAsia"/>
+          <w:color w:val="A9B7C6"/>
+          <w:sz w:val="30"/>
+          <w:szCs w:val="30"/>
+          <w:shd w:val="clear" w:color="auto" w:fill="344134"/>
+        </w:rPr>
+        <w:t>RequiredAnnotationBeanPostProcessor</w:t>
+      </w:r>
+      <w:r>
+        <w:rPr>
+          <w:rFonts w:hint="eastAsia"/>
+          <w:color w:val="A9B7C6"/>
+          <w:sz w:val="30"/>
+          <w:szCs w:val="30"/>
+        </w:rPr>
+        <w:t>.</w:t>
+      </w:r>
+      <w:r>
+        <w:rPr>
+          <w:rFonts w:hint="eastAsia"/>
+          <w:color w:val="CC7832"/>
+          <w:sz w:val="30"/>
+          <w:szCs w:val="30"/>
+        </w:rPr>
+        <w:t>class</w:t>
+      </w:r>
+    </w:p>
+    <w:p>
+      <w:pPr>
+        <w:pStyle w:val="HTML"/>
+        <w:shd w:val="clear" w:color="auto" w:fill="2B2B2B"/>
+        <w:rPr>
+          <w:color w:val="A9B7C6"/>
+          <w:sz w:val="30"/>
+          <w:szCs w:val="30"/>
+        </w:rPr>
+      </w:pPr>
+      <w:r>
+        <w:rPr>
+          <w:noProof/>
+          <w:color w:val="A9B7C6"/>
+          <w:sz w:val="30"/>
+          <w:szCs w:val="30"/>
+        </w:rPr>
+        <w:drawing>
+          <wp:inline distT="0" distB="0" distL="0" distR="0">
+            <wp:extent cx="5274310" cy="2684778"/>
+            <wp:effectExtent l="19050" t="0" r="2540" b="0"/>
+            <wp:docPr id="11" name="图片 19"/>
+            <wp:cNvGraphicFramePr>
+              <a:graphicFrameLocks xmlns:a="http://schemas.openxmlformats.org/drawingml/2006/main" noChangeAspect="1"/>
+            </wp:cNvGraphicFramePr>
+            <a:graphic xmlns:a="http://schemas.openxmlformats.org/drawingml/2006/main">
+              <a:graphicData uri="http://schemas.openxmlformats.org/drawingml/2006/picture">
+                <pic:pic xmlns:pic="http://schemas.openxmlformats.org/drawingml/2006/picture">
+                  <pic:nvPicPr>
+                    <pic:cNvPr id="0" name="Picture 19"/>
+                    <pic:cNvPicPr>
+                      <a:picLocks noChangeAspect="1" noChangeArrowheads="1"/>
+                    </pic:cNvPicPr>
+                  </pic:nvPicPr>
+                  <pic:blipFill>
+                    <a:blip r:embed="rId21"/>
+                    <a:srcRect/>
+                    <a:stretch>
+                      <a:fillRect/>
+                    </a:stretch>
+                  </pic:blipFill>
+                  <pic:spPr bwMode="auto">
+                    <a:xfrm>
+                      <a:off x="0" y="0"/>
+                      <a:ext cx="5274310" cy="2684778"/>
+                    </a:xfrm>
+                    <a:prstGeom prst="rect">
+                      <a:avLst/>
+                    </a:prstGeom>
+                    <a:noFill/>
+                    <a:ln w="9525">
+                      <a:noFill/>
+                      <a:miter lim="800000"/>
+                      <a:headEnd/>
+                      <a:tailEnd/>
+                    </a:ln>
+                  </pic:spPr>
+                </pic:pic>
+              </a:graphicData>
+            </a:graphic>
+          </wp:inline>
+        </w:drawing>
+      </w:r>
+    </w:p>
+    <w:p>
+      <w:pPr>
+        <w:pStyle w:val="HTML"/>
+        <w:shd w:val="clear" w:color="auto" w:fill="2B2B2B"/>
+        <w:rPr>
+          <w:color w:val="A9B7C6"/>
+          <w:sz w:val="30"/>
+          <w:szCs w:val="30"/>
+        </w:rPr>
+      </w:pPr>
+      <w:r>
+        <w:rPr>
+          <w:rFonts w:hint="eastAsia"/>
+          <w:color w:val="A9B7C6"/>
+          <w:sz w:val="30"/>
+          <w:szCs w:val="30"/>
+        </w:rPr>
+        <w:t xml:space="preserve">处理 </w:t>
+      </w:r>
+      <w:r>
+        <w:rPr>
+          <w:rFonts w:hint="eastAsia"/>
+          <w:color w:val="BBB529"/>
+          <w:sz w:val="30"/>
+          <w:szCs w:val="30"/>
+        </w:rPr>
+        <w:t>Required</w:t>
+      </w:r>
+      <w:r>
+        <w:rPr>
+          <w:rFonts w:hint="eastAsia"/>
+          <w:color w:val="A9B7C6"/>
+          <w:sz w:val="30"/>
+          <w:szCs w:val="30"/>
+        </w:rPr>
+        <w:t xml:space="preserve"> </w:t>
+      </w:r>
+      <w:r>
+        <w:rPr>
+          <w:rFonts w:hint="eastAsia"/>
+          <w:color w:val="629755"/>
+          <w:sz w:val="30"/>
+          <w:szCs w:val="30"/>
+        </w:rPr>
+        <w:t>@Required</w:t>
+      </w:r>
+      <w:r>
+        <w:rPr>
+          <w:rFonts w:hint="eastAsia"/>
+          <w:color w:val="629755"/>
+          <w:sz w:val="30"/>
+          <w:szCs w:val="30"/>
+        </w:rPr>
+        <w:t xml:space="preserve"> (</w:t>
+      </w:r>
+      <w:r>
+        <w:rPr>
+          <w:rFonts w:hint="eastAsia"/>
+          <w:color w:val="A9B7C6"/>
+          <w:sz w:val="30"/>
+          <w:szCs w:val="30"/>
+        </w:rPr>
+        <w:t>org.springframework.beans.factory.</w:t>
+      </w:r>
+      <w:r>
+        <w:rPr>
+          <w:rFonts w:hint="eastAsia"/>
+          <w:color w:val="A9B7C6"/>
+          <w:sz w:val="30"/>
+          <w:szCs w:val="30"/>
+          <w:shd w:val="clear" w:color="auto" w:fill="344134"/>
+        </w:rPr>
+        <w:t>annotation</w:t>
+      </w:r>
+      <w:r>
+        <w:rPr>
+          <w:rFonts w:hint="eastAsia"/>
+          <w:color w:val="629755"/>
+          <w:sz w:val="30"/>
+          <w:szCs w:val="30"/>
+        </w:rPr>
+        <w:t>)</w:t>
+      </w:r>
+    </w:p>
+    <w:p>
+      <w:pPr>
+        <w:pStyle w:val="HTML"/>
+        <w:shd w:val="clear" w:color="auto" w:fill="2B2B2B"/>
+        <w:rPr>
+          <w:color w:val="A9B7C6"/>
+          <w:sz w:val="30"/>
+          <w:szCs w:val="30"/>
+        </w:rPr>
+      </w:pPr>
+      <w:r>
+        <w:rPr>
+          <w:rFonts w:hint="eastAsia"/>
+          <w:color w:val="629755"/>
+          <w:sz w:val="30"/>
+          <w:szCs w:val="30"/>
+        </w:rPr>
+        <w:t>&lt;context:component-scan/&gt;</w:t>
+      </w:r>
+      <w:r>
+        <w:rPr>
+          <w:rFonts w:hint="eastAsia"/>
+          <w:color w:val="A9B7C6"/>
+          <w:sz w:val="30"/>
+          <w:szCs w:val="30"/>
+        </w:rPr>
+        <w:t>也定义了该BeanPostProcessor</w:t>
+      </w:r>
+    </w:p>
+    <w:p>
+      <w:pPr>
+        <w:widowControl/>
+        <w:numPr>
+          <w:ilvl w:val="0"/>
+          <w:numId w:val="2"/>
+        </w:numPr>
+        <w:pBdr>
+          <w:left w:val="single" w:sz="12" w:space="0" w:color="6CE26C"/>
+        </w:pBdr>
+        <w:shd w:val="clear" w:color="auto" w:fill="FFFFFF"/>
+        <w:spacing w:beforeAutospacing="1" w:afterAutospacing="1" w:line="207" w:lineRule="atLeast"/>
+        <w:jc w:val="left"/>
+        <w:rPr>
+          <w:rFonts w:ascii="Consolas" w:eastAsia="宋体" w:hAnsi="Consolas" w:cs="Consolas"/>
+          <w:color w:val="5C5C5C"/>
+          <w:kern w:val="0"/>
+          <w:sz w:val="14"/>
+          <w:szCs w:val="14"/>
+        </w:rPr>
+      </w:pPr>
+      <w:r>
+        <w:rPr>
+          <w:rFonts w:ascii="Consolas" w:eastAsia="宋体" w:hAnsi="Consolas" w:cs="Consolas"/>
+          <w:color w:val="646464"/>
+          <w:kern w:val="0"/>
+          <w:sz w:val="14"/>
+        </w:rPr>
+        <w:t>@Required</w:t>
+      </w:r>
+      <w:r>
+        <w:rPr>
+          <w:rFonts w:ascii="Consolas" w:eastAsia="宋体" w:hAnsi="Consolas" w:cs="Consolas"/>
+          <w:color w:val="000000"/>
+          <w:kern w:val="0"/>
+          <w:sz w:val="14"/>
+          <w:szCs w:val="14"/>
+          <w:bdr w:val="none" w:sz="0" w:space="0" w:color="auto" w:frame="1"/>
+        </w:rPr>
+        <w:t>  </w:t>
+      </w:r>
+    </w:p>
+    <w:p>
+      <w:pPr>
+        <w:widowControl/>
+        <w:numPr>
+          <w:ilvl w:val="0"/>
+          <w:numId w:val="2"/>
+        </w:numPr>
+        <w:pBdr>
+          <w:left w:val="single" w:sz="12" w:space="0" w:color="6CE26C"/>
+        </w:pBdr>
+        <w:shd w:val="clear" w:color="auto" w:fill="F8F8F8"/>
+        <w:spacing w:beforeAutospacing="1" w:afterAutospacing="1" w:line="207" w:lineRule="atLeast"/>
+        <w:jc w:val="left"/>
+        <w:rPr>
+          <w:rFonts w:ascii="Consolas" w:eastAsia="宋体" w:hAnsi="Consolas" w:cs="Consolas"/>
+          <w:color w:val="5C5C5C"/>
+          <w:kern w:val="0"/>
+          <w:sz w:val="14"/>
+          <w:szCs w:val="14"/>
+        </w:rPr>
+      </w:pPr>
+      <w:r>
+        <w:rPr>
+          <w:rFonts w:ascii="Consolas" w:eastAsia="宋体" w:hAnsi="Consolas" w:cs="Consolas"/>
+          <w:color w:val="000000"/>
+          <w:kern w:val="0"/>
+          <w:sz w:val="14"/>
+          <w:szCs w:val="14"/>
+          <w:bdr w:val="none" w:sz="0" w:space="0" w:color="auto" w:frame="1"/>
+        </w:rPr>
+        <w:t>    </w:t>
+      </w:r>
+      <w:r>
+        <w:rPr>
+          <w:rFonts w:ascii="Consolas" w:eastAsia="宋体" w:hAnsi="Consolas" w:cs="Consolas"/>
+          <w:b/>
+          <w:bCs/>
+          <w:color w:val="006699"/>
+          <w:kern w:val="0"/>
+          <w:sz w:val="14"/>
+        </w:rPr>
+        <w:t>public</w:t>
+      </w:r>
+      <w:r>
+        <w:rPr>
+          <w:rFonts w:ascii="Consolas" w:eastAsia="宋体" w:hAnsi="Consolas" w:cs="Consolas"/>
+          <w:color w:val="000000"/>
+          <w:kern w:val="0"/>
+          <w:sz w:val="14"/>
+          <w:szCs w:val="14"/>
+          <w:bdr w:val="none" w:sz="0" w:space="0" w:color="auto" w:frame="1"/>
+        </w:rPr>
+        <w:t> </w:t>
+      </w:r>
+      <w:r>
+        <w:rPr>
+          <w:rFonts w:ascii="Consolas" w:eastAsia="宋体" w:hAnsi="Consolas" w:cs="Consolas"/>
+          <w:b/>
+          <w:bCs/>
+          <w:color w:val="006699"/>
+          <w:kern w:val="0"/>
+          <w:sz w:val="14"/>
+        </w:rPr>
+        <w:t>void</w:t>
+      </w:r>
+      <w:r>
+        <w:rPr>
+          <w:rFonts w:ascii="Consolas" w:eastAsia="宋体" w:hAnsi="Consolas" w:cs="Consolas"/>
+          <w:color w:val="000000"/>
+          <w:kern w:val="0"/>
+          <w:sz w:val="14"/>
+          <w:szCs w:val="14"/>
+          <w:bdr w:val="none" w:sz="0" w:space="0" w:color="auto" w:frame="1"/>
+        </w:rPr>
+        <w:t> setProduct(Product product) {  </w:t>
+      </w:r>
+    </w:p>
+    <w:p>
+      <w:pPr>
+        <w:widowControl/>
+        <w:numPr>
+          <w:ilvl w:val="0"/>
+          <w:numId w:val="2"/>
+        </w:numPr>
+        <w:pBdr>
+          <w:left w:val="single" w:sz="12" w:space="0" w:color="6CE26C"/>
+        </w:pBdr>
+        <w:shd w:val="clear" w:color="auto" w:fill="FFFFFF"/>
+        <w:spacing w:beforeAutospacing="1" w:afterAutospacing="1" w:line="207" w:lineRule="atLeast"/>
+        <w:jc w:val="left"/>
+        <w:rPr>
+          <w:rFonts w:ascii="Consolas" w:eastAsia="宋体" w:hAnsi="Consolas" w:cs="Consolas"/>
+          <w:color w:val="5C5C5C"/>
+          <w:kern w:val="0"/>
+          <w:sz w:val="14"/>
+          <w:szCs w:val="14"/>
+        </w:rPr>
+      </w:pPr>
+      <w:r>
+        <w:rPr>
+          <w:rFonts w:ascii="Consolas" w:eastAsia="宋体" w:hAnsi="Consolas" w:cs="Consolas"/>
+          <w:color w:val="000000"/>
+          <w:kern w:val="0"/>
+          <w:sz w:val="14"/>
+          <w:szCs w:val="14"/>
+          <w:bdr w:val="none" w:sz="0" w:space="0" w:color="auto" w:frame="1"/>
+        </w:rPr>
+        <w:t>        </w:t>
+      </w:r>
+      <w:r>
+        <w:rPr>
+          <w:rFonts w:ascii="Consolas" w:eastAsia="宋体" w:hAnsi="Consolas" w:cs="Consolas"/>
+          <w:b/>
+          <w:bCs/>
+          <w:color w:val="006699"/>
+          <w:kern w:val="0"/>
+          <w:sz w:val="14"/>
+        </w:rPr>
+        <w:t>this</w:t>
+      </w:r>
+      <w:r>
+        <w:rPr>
+          <w:rFonts w:ascii="Consolas" w:eastAsia="宋体" w:hAnsi="Consolas" w:cs="Consolas"/>
+          <w:color w:val="000000"/>
+          <w:kern w:val="0"/>
+          <w:sz w:val="14"/>
+          <w:szCs w:val="14"/>
+          <w:bdr w:val="none" w:sz="0" w:space="0" w:color="auto" w:frame="1"/>
+        </w:rPr>
+        <w:t>.product = product;  </w:t>
+      </w:r>
+    </w:p>
+    <w:p>
+      <w:pPr>
+        <w:widowControl/>
+        <w:numPr>
+          <w:ilvl w:val="0"/>
+          <w:numId w:val="2"/>
+        </w:numPr>
+        <w:pBdr>
+          <w:left w:val="single" w:sz="12" w:space="0" w:color="6CE26C"/>
+        </w:pBdr>
+        <w:shd w:val="clear" w:color="auto" w:fill="F8F8F8"/>
+        <w:spacing w:beforeAutospacing="1" w:afterAutospacing="1" w:line="207" w:lineRule="atLeast"/>
+        <w:jc w:val="left"/>
+        <w:rPr>
+          <w:rFonts w:ascii="Consolas" w:eastAsia="宋体" w:hAnsi="Consolas" w:cs="Consolas"/>
+          <w:color w:val="5C5C5C"/>
+          <w:kern w:val="0"/>
+          <w:sz w:val="14"/>
+          <w:szCs w:val="14"/>
+        </w:rPr>
+      </w:pPr>
+      <w:r>
+        <w:rPr>
+          <w:rFonts w:ascii="Consolas" w:eastAsia="宋体" w:hAnsi="Consolas" w:cs="Consolas"/>
+          <w:color w:val="000000"/>
+          <w:kern w:val="0"/>
+          <w:sz w:val="14"/>
+          <w:szCs w:val="14"/>
+          <w:bdr w:val="none" w:sz="0" w:space="0" w:color="auto" w:frame="1"/>
+        </w:rPr>
+        <w:t>    }  </w:t>
+      </w:r>
+    </w:p>
+    <w:p>
+      <w:pPr>
+        <w:pStyle w:val="HTML"/>
+        <w:shd w:val="clear" w:color="auto" w:fill="2B2B2B"/>
+        <w:rPr>
+          <w:color w:val="A9B7C6"/>
+          <w:sz w:val="30"/>
+          <w:szCs w:val="30"/>
+        </w:rPr>
+      </w:pPr>
+      <w:r>
+        <w:rPr>
+          <w:rFonts w:ascii="Arial" w:hAnsi="Arial" w:cs="Arial"/>
+          <w:color w:val="000000"/>
+          <w:sz w:val="16"/>
+          <w:szCs w:val="16"/>
+          <w:shd w:val="clear" w:color="auto" w:fill="FFFFFF"/>
+        </w:rPr>
+        <w:t>如果任何带有</w:t>
+      </w:r>
+      <w:r>
+        <w:rPr>
+          <w:rFonts w:ascii="Arial" w:hAnsi="Arial" w:cs="Arial"/>
+          <w:color w:val="FF0000"/>
+          <w:sz w:val="16"/>
+          <w:szCs w:val="16"/>
+          <w:shd w:val="clear" w:color="auto" w:fill="FFFFFF"/>
+        </w:rPr>
+        <w:t>@Required</w:t>
+      </w:r>
+      <w:r>
+        <w:rPr>
+          <w:rFonts w:ascii="Arial" w:hAnsi="Arial" w:cs="Arial"/>
+          <w:color w:val="000000"/>
+          <w:sz w:val="16"/>
+          <w:szCs w:val="16"/>
+          <w:shd w:val="clear" w:color="auto" w:fill="FFFFFF"/>
+        </w:rPr>
+        <w:t>的属性未设置的话</w:t>
+      </w:r>
+      <w:r>
+        <w:rPr>
+          <w:rFonts w:ascii="Arial" w:hAnsi="Arial" w:cs="Arial"/>
+          <w:color w:val="000000"/>
+          <w:sz w:val="16"/>
+          <w:szCs w:val="16"/>
+          <w:shd w:val="clear" w:color="auto" w:fill="FFFFFF"/>
+        </w:rPr>
+        <w:t xml:space="preserve"> </w:t>
+      </w:r>
+      <w:r>
+        <w:rPr>
+          <w:rFonts w:ascii="Arial" w:hAnsi="Arial" w:cs="Arial"/>
+          <w:color w:val="000000"/>
+          <w:sz w:val="16"/>
+          <w:szCs w:val="16"/>
+          <w:shd w:val="clear" w:color="auto" w:fill="FFFFFF"/>
+        </w:rPr>
+        <w:t>将会抛出</w:t>
+      </w:r>
+      <w:r>
+        <w:rPr>
+          <w:rFonts w:ascii="Helvetica" w:hAnsi="Helvetica" w:cs="Helvetica"/>
+          <w:color w:val="000000"/>
+          <w:sz w:val="12"/>
+          <w:szCs w:val="12"/>
+          <w:shd w:val="clear" w:color="auto" w:fill="FFFFFF"/>
+        </w:rPr>
+        <w:t>BeanInitializationException</w:t>
+      </w:r>
+      <w:r>
+        <w:rPr>
+          <w:rFonts w:ascii="Helvetica" w:hAnsi="Helvetica" w:cs="Helvetica"/>
+          <w:color w:val="000000"/>
+          <w:sz w:val="12"/>
+          <w:szCs w:val="12"/>
+          <w:shd w:val="clear" w:color="auto" w:fill="FFFFFF"/>
+        </w:rPr>
+        <w:t>异常</w:t>
+      </w:r>
+    </w:p>
+    <w:p/>
+    <w:p/>
+    <w:p>
+      <w:pPr>
+        <w:pStyle w:val="HTML"/>
+        <w:shd w:val="clear" w:color="auto" w:fill="2B2B2B"/>
+        <w:rPr>
+          <w:i/>
+          <w:iCs/>
+          <w:color w:val="9876AA"/>
+          <w:sz w:val="30"/>
+          <w:szCs w:val="30"/>
+        </w:rPr>
+      </w:pPr>
+      <w:r>
+        <w:rPr>
+          <w:rFonts w:hint="eastAsia"/>
+        </w:rPr>
+        <w:lastRenderedPageBreak/>
+        <w:t xml:space="preserve">when </w:t>
+      </w:r>
+      <w:r>
+        <w:rPr>
+          <w:rFonts w:hint="eastAsia"/>
+          <w:i/>
+          <w:iCs/>
+          <w:color w:val="9876AA"/>
+          <w:sz w:val="30"/>
+          <w:szCs w:val="30"/>
+        </w:rPr>
+        <w:t>jsr250Present</w:t>
+      </w:r>
+      <w:r>
+        <w:rPr>
+          <w:rFonts w:hint="eastAsia"/>
+          <w:i/>
+          <w:iCs/>
+          <w:color w:val="9876AA"/>
+          <w:sz w:val="30"/>
+          <w:szCs w:val="30"/>
+        </w:rPr>
+        <w:t>(</w:t>
+      </w:r>
+    </w:p>
+    <w:p>
+      <w:pPr>
+        <w:pStyle w:val="HTML"/>
+        <w:shd w:val="clear" w:color="auto" w:fill="2B2B2B"/>
+        <w:rPr>
+          <w:color w:val="A9B7C6"/>
+          <w:sz w:val="30"/>
+          <w:szCs w:val="30"/>
+        </w:rPr>
+      </w:pPr>
+      <w:r>
+        <w:rPr>
+          <w:rFonts w:hint="eastAsia"/>
+          <w:color w:val="A9B7C6"/>
+          <w:sz w:val="30"/>
+          <w:szCs w:val="30"/>
+          <w:shd w:val="clear" w:color="auto" w:fill="344134"/>
+        </w:rPr>
+        <w:t>ClassUtils</w:t>
+      </w:r>
+      <w:r>
+        <w:rPr>
+          <w:rFonts w:hint="eastAsia"/>
+          <w:color w:val="A9B7C6"/>
+          <w:sz w:val="30"/>
+          <w:szCs w:val="30"/>
+        </w:rPr>
+        <w:t>.</w:t>
+      </w:r>
+      <w:r>
+        <w:rPr>
+          <w:rFonts w:hint="eastAsia"/>
+          <w:i/>
+          <w:iCs/>
+          <w:color w:val="A9B7C6"/>
+          <w:sz w:val="30"/>
+          <w:szCs w:val="30"/>
+        </w:rPr>
+        <w:t>isPresent</w:t>
+      </w:r>
+      <w:r>
+        <w:rPr>
+          <w:rFonts w:hint="eastAsia"/>
+          <w:color w:val="A9B7C6"/>
+          <w:sz w:val="30"/>
+          <w:szCs w:val="30"/>
+        </w:rPr>
+        <w:t>(</w:t>
+      </w:r>
+      <w:r>
+        <w:rPr>
+          <w:rFonts w:hint="eastAsia"/>
+          <w:color w:val="6A8759"/>
+          <w:sz w:val="30"/>
+          <w:szCs w:val="30"/>
+        </w:rPr>
+        <w:t>"javax.annotation.Resource"</w:t>
+      </w:r>
+      <w:r>
+        <w:rPr>
+          <w:rFonts w:hint="eastAsia"/>
+          <w:color w:val="CC7832"/>
+          <w:sz w:val="30"/>
+          <w:szCs w:val="30"/>
+        </w:rPr>
+        <w:t xml:space="preserve">, </w:t>
+      </w:r>
+      <w:r>
+        <w:rPr>
+          <w:rFonts w:hint="eastAsia"/>
+          <w:color w:val="A9B7C6"/>
+          <w:sz w:val="30"/>
+          <w:szCs w:val="30"/>
+        </w:rPr>
+        <w:t>AnnotationConfigUtils.</w:t>
+      </w:r>
+      <w:r>
+        <w:rPr>
+          <w:rFonts w:hint="eastAsia"/>
+          <w:color w:val="CC7832"/>
+          <w:sz w:val="30"/>
+          <w:szCs w:val="30"/>
+        </w:rPr>
+        <w:t>class</w:t>
+      </w:r>
+      <w:r>
+        <w:rPr>
+          <w:rFonts w:hint="eastAsia"/>
+          <w:color w:val="A9B7C6"/>
+          <w:sz w:val="30"/>
+          <w:szCs w:val="30"/>
+        </w:rPr>
+        <w:t>.getClassLoader())</w:t>
+      </w:r>
+      <w:r>
+        <w:rPr>
+          <w:rFonts w:hint="eastAsia"/>
+          <w:color w:val="CC7832"/>
+          <w:sz w:val="30"/>
+          <w:szCs w:val="30"/>
+        </w:rPr>
+        <w:t>;</w:t>
+      </w:r>
+    </w:p>
+    <w:p>
+      <w:pPr>
+        <w:pStyle w:val="HTML"/>
+        <w:shd w:val="clear" w:color="auto" w:fill="2B2B2B"/>
+        <w:rPr>
+          <w:i/>
+          <w:iCs/>
+          <w:color w:val="9876AA"/>
+          <w:sz w:val="30"/>
+          <w:szCs w:val="30"/>
+        </w:rPr>
+      </w:pPr>
+      <w:r>
+        <w:rPr>
+          <w:rFonts w:hint="eastAsia"/>
+          <w:i/>
+          <w:iCs/>
+          <w:color w:val="9876AA"/>
+          <w:sz w:val="30"/>
+          <w:szCs w:val="30"/>
+        </w:rPr>
+        <w:t>)</w:t>
+      </w:r>
+    </w:p>
+    <w:p>
+      <w:pPr>
+        <w:pStyle w:val="HTML"/>
+        <w:shd w:val="clear" w:color="auto" w:fill="2B2B2B"/>
+        <w:rPr>
+          <w:color w:val="A9B7C6"/>
+          <w:sz w:val="30"/>
+          <w:szCs w:val="30"/>
+        </w:rPr>
+      </w:pPr>
+      <w:r>
+        <w:rPr>
+          <w:rFonts w:hint="eastAsia"/>
+          <w:noProof/>
+          <w:color w:val="A9B7C6"/>
+          <w:sz w:val="30"/>
+          <w:szCs w:val="30"/>
+        </w:rPr>
+        <w:drawing>
+          <wp:inline distT="0" distB="0" distL="0" distR="0">
+            <wp:extent cx="5274310" cy="892716"/>
+            <wp:effectExtent l="19050" t="0" r="2540" b="0"/>
+            <wp:docPr id="3" name="图片 4"/>
+            <wp:cNvGraphicFramePr>
+              <a:graphicFrameLocks xmlns:a="http://schemas.openxmlformats.org/drawingml/2006/main" noChangeAspect="1"/>
+            </wp:cNvGraphicFramePr>
+            <a:graphic xmlns:a="http://schemas.openxmlformats.org/drawingml/2006/main">
+              <a:graphicData uri="http://schemas.openxmlformats.org/drawingml/2006/picture">
+                <pic:pic xmlns:pic="http://schemas.openxmlformats.org/drawingml/2006/picture">
+                  <pic:nvPicPr>
+                    <pic:cNvPr id="0" name="Picture 4"/>
+                    <pic:cNvPicPr>
+                      <a:picLocks noChangeAspect="1" noChangeArrowheads="1"/>
+                    </pic:cNvPicPr>
+                  </pic:nvPicPr>
+                  <pic:blipFill>
+                    <a:blip r:embed="rId22"/>
+                    <a:srcRect/>
+                    <a:stretch>
+                      <a:fillRect/>
+                    </a:stretch>
+                  </pic:blipFill>
+                  <pic:spPr bwMode="auto">
+                    <a:xfrm>
+                      <a:off x="0" y="0"/>
+                      <a:ext cx="5274310" cy="892716"/>
+                    </a:xfrm>
+                    <a:prstGeom prst="rect">
+                      <a:avLst/>
+                    </a:prstGeom>
+                    <a:noFill/>
+                    <a:ln w="9525">
+                      <a:noFill/>
+                      <a:miter lim="800000"/>
+                      <a:headEnd/>
+                      <a:tailEnd/>
+                    </a:ln>
+                  </pic:spPr>
+                </pic:pic>
+              </a:graphicData>
+            </a:graphic>
+          </wp:inline>
+        </w:drawing>
+      </w:r>
+    </w:p>
+    <w:p>
+      <w:pPr>
+        <w:pStyle w:val="HTML"/>
+        <w:shd w:val="clear" w:color="auto" w:fill="2B2B2B"/>
+        <w:rPr>
+          <w:color w:val="CC7832"/>
+          <w:sz w:val="30"/>
+          <w:szCs w:val="30"/>
+        </w:rPr>
+      </w:pPr>
+      <w:r>
+        <w:rPr>
+          <w:rFonts w:hint="eastAsia"/>
+          <w:color w:val="A9B7C6"/>
+          <w:sz w:val="30"/>
+          <w:szCs w:val="30"/>
+          <w:shd w:val="clear" w:color="auto" w:fill="344134"/>
+        </w:rPr>
+        <w:t>CommonAnnotationBeanPostProcessor</w:t>
+      </w:r>
+      <w:r>
+        <w:rPr>
+          <w:rFonts w:hint="eastAsia"/>
+          <w:color w:val="A9B7C6"/>
+          <w:sz w:val="30"/>
+          <w:szCs w:val="30"/>
+        </w:rPr>
+        <w:t>.</w:t>
+      </w:r>
+      <w:r>
+        <w:rPr>
+          <w:rFonts w:hint="eastAsia"/>
+          <w:color w:val="CC7832"/>
+          <w:sz w:val="30"/>
+          <w:szCs w:val="30"/>
+        </w:rPr>
+        <w:t>class</w:t>
+      </w:r>
+    </w:p>
+    <w:p>
+      <w:pPr>
+        <w:pStyle w:val="HTML"/>
+        <w:shd w:val="clear" w:color="auto" w:fill="2B2B2B"/>
+        <w:rPr>
+          <w:color w:val="CC7832"/>
+          <w:sz w:val="30"/>
+          <w:szCs w:val="30"/>
+        </w:rPr>
+      </w:pPr>
+      <w:r>
+        <w:rPr>
+          <w:rFonts w:hint="eastAsia"/>
+          <w:noProof/>
+          <w:color w:val="CC7832"/>
+          <w:sz w:val="30"/>
+          <w:szCs w:val="30"/>
+        </w:rPr>
+        <w:drawing>
+          <wp:inline distT="0" distB="0" distL="0" distR="0">
+            <wp:extent cx="5274310" cy="1249763"/>
+            <wp:effectExtent l="19050" t="0" r="2540" b="0"/>
+            <wp:docPr id="14" name="图片 28"/>
+            <wp:cNvGraphicFramePr>
+              <a:graphicFrameLocks xmlns:a="http://schemas.openxmlformats.org/drawingml/2006/main" noChangeAspect="1"/>
+            </wp:cNvGraphicFramePr>
+            <a:graphic xmlns:a="http://schemas.openxmlformats.org/drawingml/2006/main">
+              <a:graphicData uri="http://schemas.openxmlformats.org/drawingml/2006/picture">
+                <pic:pic xmlns:pic="http://schemas.openxmlformats.org/drawingml/2006/picture">
+                  <pic:nvPicPr>
+                    <pic:cNvPr id="0" name="Picture 28"/>
+                    <pic:cNvPicPr>
+                      <a:picLocks noChangeAspect="1" noChangeArrowheads="1"/>
+                    </pic:cNvPicPr>
+                  </pic:nvPicPr>
+                  <pic:blipFill>
+                    <a:blip r:embed="rId23"/>
+                    <a:srcRect/>
+                    <a:stretch>
+                      <a:fillRect/>
+                    </a:stretch>
+                  </pic:blipFill>
+                  <pic:spPr bwMode="auto">
+                    <a:xfrm>
+                      <a:off x="0" y="0"/>
+                      <a:ext cx="5274310" cy="1249763"/>
+                    </a:xfrm>
+                    <a:prstGeom prst="rect">
+                      <a:avLst/>
+                    </a:prstGeom>
+                    <a:noFill/>
+                    <a:ln w="9525">
+                      <a:noFill/>
+                      <a:miter lim="800000"/>
+                      <a:headEnd/>
+                      <a:tailEnd/>
+                    </a:ln>
+                  </pic:spPr>
+                </pic:pic>
+              </a:graphicData>
+            </a:graphic>
+          </wp:inline>
+        </w:drawing>
+      </w:r>
+    </w:p>
+    <w:p>
+      <w:pPr>
+        <w:pStyle w:val="HTML"/>
+        <w:shd w:val="clear" w:color="auto" w:fill="2B2B2B"/>
+        <w:rPr>
+          <w:color w:val="A9B7C6"/>
+          <w:sz w:val="30"/>
+          <w:szCs w:val="30"/>
+        </w:rPr>
+      </w:pPr>
+      <w:r>
+        <w:rPr>
+          <w:rFonts w:hint="eastAsia"/>
+          <w:color w:val="CC7832"/>
+          <w:sz w:val="30"/>
+          <w:szCs w:val="30"/>
+        </w:rPr>
+        <w:t>主要是支持</w:t>
+      </w:r>
+      <w:r>
+        <w:rPr>
+          <w:rFonts w:hint="eastAsia"/>
+          <w:color w:val="629755"/>
+          <w:sz w:val="30"/>
+          <w:szCs w:val="30"/>
+        </w:rPr>
+        <w:t>javax.annotation</w:t>
+      </w:r>
+      <w:r>
+        <w:rPr>
+          <w:rFonts w:hint="eastAsia"/>
+          <w:color w:val="A9B7C6"/>
+          <w:sz w:val="30"/>
+          <w:szCs w:val="30"/>
+        </w:rPr>
+        <w:t>包中的</w:t>
+      </w:r>
+      <w:r>
+        <w:rPr>
+          <w:rFonts w:hint="eastAsia"/>
+          <w:color w:val="629755"/>
+          <w:sz w:val="30"/>
+          <w:szCs w:val="30"/>
+        </w:rPr>
+        <w:t>JSR-250</w:t>
+      </w:r>
+      <w:r>
+        <w:rPr>
+          <w:rFonts w:hint="eastAsia"/>
+          <w:color w:val="A9B7C6"/>
+          <w:sz w:val="30"/>
+          <w:szCs w:val="30"/>
+        </w:rPr>
+        <w:t>注解</w:t>
+      </w:r>
+    </w:p>
+    <w:p>
+      <w:pPr>
+        <w:pStyle w:val="HTML"/>
+        <w:shd w:val="clear" w:color="auto" w:fill="2B2B2B"/>
+        <w:rPr>
+          <w:color w:val="A9B7C6"/>
+          <w:sz w:val="30"/>
+          <w:szCs w:val="30"/>
+        </w:rPr>
+      </w:pPr>
+      <w:r>
+        <w:rPr>
+          <w:rFonts w:hint="eastAsia"/>
+          <w:color w:val="BBB529"/>
+          <w:sz w:val="30"/>
+          <w:szCs w:val="30"/>
+        </w:rPr>
+        <w:t>javax.annotation.PostConstruct</w:t>
+      </w:r>
+    </w:p>
+    <w:p>
+      <w:pPr>
+        <w:pStyle w:val="HTML"/>
+        <w:shd w:val="clear" w:color="auto" w:fill="2B2B2B"/>
+        <w:rPr>
+          <w:color w:val="A9B7C6"/>
+          <w:sz w:val="30"/>
+          <w:szCs w:val="30"/>
+        </w:rPr>
+      </w:pPr>
+      <w:r>
+        <w:rPr>
+          <w:rFonts w:hint="eastAsia"/>
+          <w:color w:val="BBB529"/>
+          <w:sz w:val="30"/>
+          <w:szCs w:val="30"/>
+        </w:rPr>
+        <w:t>javax.annotation.PreDestroy</w:t>
+      </w:r>
+    </w:p>
+    <w:p>
+      <w:pPr>
+        <w:pStyle w:val="HTML"/>
+        <w:shd w:val="clear" w:color="auto" w:fill="2B2B2B"/>
+        <w:rPr>
+          <w:color w:val="A9B7C6"/>
+          <w:sz w:val="30"/>
+          <w:szCs w:val="30"/>
+        </w:rPr>
+      </w:pPr>
+      <w:r>
+        <w:rPr>
+          <w:rFonts w:hint="eastAsia"/>
+          <w:color w:val="BBB529"/>
+          <w:sz w:val="30"/>
+          <w:szCs w:val="30"/>
+        </w:rPr>
+        <w:t>javax.annotation.Resource</w:t>
+      </w:r>
+    </w:p>
+    <w:p>
+      <w:pPr>
+        <w:pStyle w:val="HTML"/>
+        <w:shd w:val="clear" w:color="auto" w:fill="2B2B2B"/>
+        <w:rPr>
+          <w:color w:val="BBB529"/>
+          <w:sz w:val="30"/>
+          <w:szCs w:val="30"/>
+        </w:rPr>
+      </w:pPr>
+      <w:r>
+        <w:rPr>
+          <w:rFonts w:hint="eastAsia"/>
+          <w:color w:val="BBB529"/>
+          <w:sz w:val="30"/>
+          <w:szCs w:val="30"/>
+        </w:rPr>
+        <w:t>javax.xml.ws.WebServiceRef</w:t>
+      </w:r>
+      <w:r>
+        <w:rPr>
+          <w:rFonts w:hint="eastAsia"/>
+          <w:color w:val="BBB529"/>
+          <w:sz w:val="30"/>
+          <w:szCs w:val="30"/>
+        </w:rPr>
+        <w:t>（</w:t>
+      </w:r>
+      <w:r>
+        <w:rPr>
+          <w:rFonts w:hint="eastAsia"/>
+          <w:color w:val="BBB529"/>
+          <w:sz w:val="30"/>
+          <w:szCs w:val="30"/>
+        </w:rPr>
+        <w:t>跟Resource类似，</w:t>
+      </w:r>
+      <w:r>
+        <w:rPr>
+          <w:rFonts w:hint="eastAsia"/>
+          <w:color w:val="BBB529"/>
+          <w:sz w:val="30"/>
+          <w:szCs w:val="30"/>
+        </w:rPr>
+        <w:t>用来创建特殊的</w:t>
+      </w:r>
+      <w:r>
+        <w:rPr>
+          <w:rFonts w:hint="eastAsia"/>
+          <w:color w:val="629755"/>
+          <w:sz w:val="30"/>
+          <w:szCs w:val="30"/>
+        </w:rPr>
+        <w:t>JAX-WS service endpoints</w:t>
+      </w:r>
+      <w:r>
+        <w:rPr>
+          <w:rFonts w:hint="eastAsia"/>
+          <w:color w:val="BBB529"/>
+          <w:sz w:val="30"/>
+          <w:szCs w:val="30"/>
+        </w:rPr>
+        <w:t>）</w:t>
+      </w:r>
+    </w:p>
+    <w:p>
+      <w:pPr>
+        <w:pStyle w:val="HTML"/>
+        <w:shd w:val="clear" w:color="auto" w:fill="2B2B2B"/>
+        <w:rPr>
+          <w:color w:val="BBB529"/>
+          <w:sz w:val="30"/>
+          <w:szCs w:val="30"/>
+        </w:rPr>
+      </w:pPr>
+      <w:r>
+        <w:rPr>
+          <w:rFonts w:hint="eastAsia"/>
+          <w:color w:val="629755"/>
+          <w:sz w:val="30"/>
+          <w:szCs w:val="30"/>
+        </w:rPr>
+        <w:t xml:space="preserve">EJB 3 </w:t>
+      </w:r>
+      <w:r>
+        <w:rPr>
+          <w:rFonts w:hint="eastAsia"/>
+          <w:color w:val="A9B7C6"/>
+          <w:sz w:val="30"/>
+          <w:szCs w:val="30"/>
+        </w:rPr>
+        <w:t xml:space="preserve"> </w:t>
+      </w:r>
+      <w:r>
+        <w:rPr>
+          <w:rFonts w:hint="eastAsia"/>
+          <w:color w:val="629755"/>
+          <w:sz w:val="30"/>
+          <w:szCs w:val="30"/>
+        </w:rPr>
+        <w:t>javax.ejb.EJB</w:t>
+      </w:r>
+      <w:r>
+        <w:rPr>
+          <w:rFonts w:hint="eastAsia"/>
+          <w:color w:val="629755"/>
+          <w:sz w:val="30"/>
+          <w:szCs w:val="30"/>
+        </w:rPr>
+        <w:t xml:space="preserve"> </w:t>
+      </w:r>
+      <w:r>
+        <w:rPr>
+          <w:rFonts w:hint="eastAsia"/>
+          <w:color w:val="BBB529"/>
+          <w:sz w:val="30"/>
+          <w:szCs w:val="30"/>
+        </w:rPr>
+        <w:t>（跟Resource类似，但能在获取失败时查询global JNDI name</w:t>
+      </w:r>
+      <w:r>
+        <w:rPr>
+          <w:rFonts w:hint="eastAsia"/>
+          <w:color w:val="BBB529"/>
+          <w:sz w:val="30"/>
+          <w:szCs w:val="30"/>
+        </w:rPr>
+        <w:t>，目标bean可以是POJO或者EJB Session Bean</w:t>
+      </w:r>
+      <w:r>
+        <w:rPr>
+          <w:rFonts w:hint="eastAsia"/>
+          <w:color w:val="BBB529"/>
+          <w:sz w:val="30"/>
+          <w:szCs w:val="30"/>
+        </w:rPr>
+        <w:t>）</w:t>
+      </w:r>
+    </w:p>
+    <w:p>
+      <w:pPr>
+        <w:pStyle w:val="HTML"/>
+        <w:shd w:val="clear" w:color="auto" w:fill="2B2B2B"/>
+        <w:rPr>
+          <w:color w:val="BBB529"/>
+          <w:sz w:val="30"/>
+          <w:szCs w:val="30"/>
+        </w:rPr>
+      </w:pPr>
+      <w:r>
+        <w:rPr>
+          <w:rFonts w:hint="eastAsia"/>
+          <w:color w:val="BBB529"/>
+          <w:sz w:val="30"/>
+          <w:szCs w:val="30"/>
+        </w:rPr>
+        <w:t>JDK1.6开箱即用，1.5需要JSR-250 api jar。还有单独的JAX-WS</w:t>
+      </w:r>
+    </w:p>
+    <w:p>
+      <w:pPr>
+        <w:pStyle w:val="HTML"/>
+        <w:shd w:val="clear" w:color="auto" w:fill="2B2B2B"/>
+        <w:rPr>
+          <w:color w:val="BBB529"/>
+          <w:sz w:val="30"/>
+          <w:szCs w:val="30"/>
+        </w:rPr>
+      </w:pPr>
+      <w:r>
+        <w:rPr>
+          <w:rFonts w:hint="eastAsia"/>
+          <w:color w:val="BBB529"/>
+          <w:sz w:val="30"/>
+          <w:szCs w:val="30"/>
+        </w:rPr>
+        <w:t>EJB3 API jar.</w:t>
+      </w:r>
+    </w:p>
+    <w:p>
+      <w:pPr>
+        <w:pStyle w:val="HTML"/>
+        <w:shd w:val="clear" w:color="auto" w:fill="2B2B2B"/>
+        <w:rPr>
+          <w:color w:val="A9B7C6"/>
+          <w:sz w:val="30"/>
+          <w:szCs w:val="30"/>
+        </w:rPr>
+      </w:pPr>
+      <w:r>
+        <w:rPr>
+          <w:rFonts w:hint="eastAsia"/>
+          <w:color w:val="629755"/>
+          <w:sz w:val="30"/>
+          <w:szCs w:val="30"/>
+        </w:rPr>
+        <w:lastRenderedPageBreak/>
+        <w:t>For direct JNDI access 查询空间"java:comp/env/"</w:t>
+      </w:r>
+    </w:p>
+    <w:p>
+      <w:pPr>
+        <w:pStyle w:val="HTML"/>
+        <w:shd w:val="clear" w:color="auto" w:fill="2B2B2B"/>
+        <w:rPr>
+          <w:color w:val="A9B7C6"/>
+          <w:sz w:val="30"/>
+          <w:szCs w:val="30"/>
+        </w:rPr>
+      </w:pPr>
+      <w:r>
+        <w:rPr>
+          <w:rFonts w:hint="eastAsia"/>
+          <w:color w:val="A9B7C6"/>
+          <w:sz w:val="30"/>
+          <w:szCs w:val="30"/>
+        </w:rPr>
+        <w:t>需要配置</w:t>
+      </w:r>
+      <w:r>
+        <w:rPr>
+          <w:rFonts w:hint="eastAsia"/>
+          <w:color w:val="629755"/>
+          <w:sz w:val="30"/>
+          <w:szCs w:val="30"/>
+        </w:rPr>
+        <w:t>property name="alwaysUseJndiLookup" value="true"</w:t>
+      </w:r>
+    </w:p>
+    <w:p>
+      <w:pPr>
+        <w:pStyle w:val="HTML"/>
+        <w:shd w:val="clear" w:color="auto" w:fill="2B2B2B"/>
+        <w:rPr>
+          <w:color w:val="A9B7C6"/>
+          <w:sz w:val="30"/>
+          <w:szCs w:val="30"/>
+        </w:rPr>
+      </w:pPr>
+      <w:r>
+        <w:rPr>
+          <w:rFonts w:hint="eastAsia"/>
+          <w:color w:val="A9B7C6"/>
+          <w:sz w:val="30"/>
+          <w:szCs w:val="30"/>
+        </w:rPr>
+        <w:t>包括全局JNDI命名（</w:t>
+      </w:r>
+      <w:r>
+        <w:rPr>
+          <w:rFonts w:hint="eastAsia"/>
+          <w:color w:val="629755"/>
+          <w:sz w:val="30"/>
+          <w:szCs w:val="30"/>
+        </w:rPr>
+        <w:t>including "java:" prefix</w:t>
+      </w:r>
+      <w:r>
+        <w:rPr>
+          <w:rFonts w:hint="eastAsia"/>
+          <w:color w:val="A9B7C6"/>
+          <w:sz w:val="30"/>
+          <w:szCs w:val="30"/>
+        </w:rPr>
+        <w:t>）</w:t>
+      </w:r>
+    </w:p>
+    <w:p>
+      <w:pPr>
+        <w:pStyle w:val="HTML"/>
+        <w:shd w:val="clear" w:color="auto" w:fill="2B2B2B"/>
+        <w:rPr>
+          <w:color w:val="A9B7C6"/>
+          <w:sz w:val="30"/>
+          <w:szCs w:val="30"/>
+        </w:rPr>
+      </w:pPr>
+      <w:r>
+        <w:rPr>
+          <w:rFonts w:hint="eastAsia"/>
+          <w:color w:val="629755"/>
+          <w:sz w:val="30"/>
+          <w:szCs w:val="30"/>
+        </w:rPr>
+        <w:t>&lt;context:component-scan/&gt;</w:t>
+      </w:r>
+      <w:r>
+        <w:rPr>
+          <w:rFonts w:hint="eastAsia"/>
+          <w:color w:val="A9B7C6"/>
+          <w:sz w:val="30"/>
+          <w:szCs w:val="30"/>
+        </w:rPr>
+        <w:t>也定义了该BeanPostProcessor</w:t>
+      </w:r>
+    </w:p>
+    <w:p>
+      <w:pPr>
+        <w:pStyle w:val="HTML"/>
+        <w:shd w:val="clear" w:color="auto" w:fill="2B2B2B"/>
+        <w:rPr>
+          <w:color w:val="A9B7C6"/>
+          <w:sz w:val="30"/>
+          <w:szCs w:val="30"/>
+        </w:rPr>
+      </w:pPr>
+      <w:r>
+        <w:rPr>
+          <w:rFonts w:hint="eastAsia"/>
+          <w:color w:val="A9B7C6"/>
+          <w:sz w:val="30"/>
+          <w:szCs w:val="30"/>
+        </w:rPr>
+        <w:t>注解优先于xml执行，所以后者能覆盖前者</w:t>
+      </w:r>
+    </w:p>
+    <w:p>
+      <w:pPr>
+        <w:pStyle w:val="HTML"/>
+        <w:shd w:val="clear" w:color="auto" w:fill="2B2B2B"/>
+        <w:rPr>
+          <w:color w:val="A9B7C6"/>
+          <w:sz w:val="30"/>
+          <w:szCs w:val="30"/>
+        </w:rPr>
+      </w:pPr>
+    </w:p>
+    <w:p/>
+    <w:p/>
+    <w:p>
+      <w:pPr>
+        <w:pStyle w:val="HTML"/>
+        <w:shd w:val="clear" w:color="auto" w:fill="2B2B2B"/>
+        <w:rPr>
+          <w:i/>
+          <w:iCs/>
+          <w:color w:val="9876AA"/>
+          <w:sz w:val="30"/>
+          <w:szCs w:val="30"/>
+        </w:rPr>
+      </w:pPr>
+      <w:r>
+        <w:rPr>
+          <w:rFonts w:hint="eastAsia"/>
+        </w:rPr>
+        <w:t xml:space="preserve">when </w:t>
+      </w:r>
+      <w:r>
+        <w:rPr>
+          <w:rFonts w:hint="eastAsia"/>
+          <w:i/>
+          <w:iCs/>
+          <w:color w:val="9876AA"/>
+          <w:sz w:val="30"/>
+          <w:szCs w:val="30"/>
+        </w:rPr>
+        <w:t>jpaPresent</w:t>
+      </w:r>
+      <w:r>
+        <w:rPr>
+          <w:rFonts w:hint="eastAsia"/>
+          <w:i/>
+          <w:iCs/>
+          <w:color w:val="9876AA"/>
+          <w:sz w:val="30"/>
+          <w:szCs w:val="30"/>
+        </w:rPr>
+        <w:t>(</w:t>
+      </w:r>
+    </w:p>
+    <w:p>
+      <w:pPr>
+        <w:pStyle w:val="HTML"/>
+        <w:shd w:val="clear" w:color="auto" w:fill="2B2B2B"/>
+        <w:rPr>
+          <w:color w:val="A9B7C6"/>
+          <w:sz w:val="30"/>
+          <w:szCs w:val="30"/>
+        </w:rPr>
+      </w:pPr>
+      <w:r>
+        <w:rPr>
+          <w:rFonts w:hint="eastAsia"/>
+          <w:color w:val="A9B7C6"/>
+          <w:sz w:val="30"/>
+          <w:szCs w:val="30"/>
+        </w:rPr>
+        <w:t>ClassUtils.</w:t>
+      </w:r>
+      <w:r>
+        <w:rPr>
+          <w:rFonts w:hint="eastAsia"/>
+          <w:i/>
+          <w:iCs/>
+          <w:color w:val="A9B7C6"/>
+          <w:sz w:val="30"/>
+          <w:szCs w:val="30"/>
+        </w:rPr>
+        <w:t>isPresent</w:t>
+      </w:r>
+      <w:r>
+        <w:rPr>
+          <w:rFonts w:hint="eastAsia"/>
+          <w:color w:val="A9B7C6"/>
+          <w:sz w:val="30"/>
+          <w:szCs w:val="30"/>
+        </w:rPr>
+        <w:t>(</w:t>
+      </w:r>
+      <w:r>
+        <w:rPr>
+          <w:rFonts w:hint="eastAsia"/>
+          <w:color w:val="6A8759"/>
+          <w:sz w:val="30"/>
+          <w:szCs w:val="30"/>
+        </w:rPr>
+        <w:t>"javax.persistence.EntityManagerFactory"</w:t>
+      </w:r>
+      <w:r>
+        <w:rPr>
+          <w:rFonts w:hint="eastAsia"/>
+          <w:color w:val="CC7832"/>
+          <w:sz w:val="30"/>
+          <w:szCs w:val="30"/>
+        </w:rPr>
+        <w:t xml:space="preserve">, </w:t>
+      </w:r>
+      <w:r>
+        <w:rPr>
+          <w:rFonts w:hint="eastAsia"/>
+          <w:color w:val="A9B7C6"/>
+          <w:sz w:val="30"/>
+          <w:szCs w:val="30"/>
+        </w:rPr>
+        <w:t>AnnotationConfigUtils.</w:t>
+      </w:r>
+      <w:r>
+        <w:rPr>
+          <w:rFonts w:hint="eastAsia"/>
+          <w:color w:val="CC7832"/>
+          <w:sz w:val="30"/>
+          <w:szCs w:val="30"/>
+        </w:rPr>
+        <w:t>class</w:t>
+      </w:r>
+      <w:r>
+        <w:rPr>
+          <w:rFonts w:hint="eastAsia"/>
+          <w:color w:val="A9B7C6"/>
+          <w:sz w:val="30"/>
+          <w:szCs w:val="30"/>
+        </w:rPr>
+        <w:t>.getClassLoader()) &amp;&amp;</w:t>
+      </w:r>
+      <w:r>
+        <w:rPr>
+          <w:rFonts w:hint="eastAsia"/>
+          <w:color w:val="A9B7C6"/>
+          <w:sz w:val="30"/>
+          <w:szCs w:val="30"/>
+        </w:rPr>
+        <w:br/>
+        <w:t>ClassUtils.</w:t>
+      </w:r>
+      <w:r>
+        <w:rPr>
+          <w:rFonts w:hint="eastAsia"/>
+          <w:i/>
+          <w:iCs/>
+          <w:color w:val="A9B7C6"/>
+          <w:sz w:val="30"/>
+          <w:szCs w:val="30"/>
+        </w:rPr>
+        <w:t>isPresent</w:t>
+      </w:r>
+      <w:r>
+        <w:rPr>
+          <w:rFonts w:hint="eastAsia"/>
+          <w:color w:val="A9B7C6"/>
+          <w:sz w:val="30"/>
+          <w:szCs w:val="30"/>
+        </w:rPr>
+        <w:t>(</w:t>
+      </w:r>
+      <w:r>
+        <w:rPr>
+          <w:rFonts w:hint="eastAsia"/>
+          <w:i/>
+          <w:iCs/>
+          <w:color w:val="9876AA"/>
+          <w:sz w:val="30"/>
+          <w:szCs w:val="30"/>
+        </w:rPr>
+        <w:t>"</w:t>
+      </w:r>
+      <w:r>
+        <w:rPr>
+          <w:rFonts w:hint="eastAsia"/>
+          <w:color w:val="6A8759"/>
+          <w:sz w:val="30"/>
+          <w:szCs w:val="30"/>
+        </w:rPr>
+        <w:t>org.springframework.orm.jpa.support.PersistenceAnnotationBeanPostProcessor</w:t>
+      </w:r>
+      <w:r>
+        <w:rPr>
+          <w:rFonts w:hint="eastAsia"/>
+          <w:i/>
+          <w:iCs/>
+          <w:color w:val="9876AA"/>
+          <w:sz w:val="30"/>
+          <w:szCs w:val="30"/>
+        </w:rPr>
+        <w:t>"</w:t>
+      </w:r>
+      <w:r>
+        <w:rPr>
+          <w:rFonts w:hint="eastAsia"/>
+          <w:color w:val="CC7832"/>
+          <w:sz w:val="30"/>
+          <w:szCs w:val="30"/>
+        </w:rPr>
+        <w:t xml:space="preserve">, </w:t>
+      </w:r>
+      <w:r>
+        <w:rPr>
+          <w:rFonts w:hint="eastAsia"/>
+          <w:color w:val="A9B7C6"/>
+          <w:sz w:val="30"/>
+          <w:szCs w:val="30"/>
+        </w:rPr>
+        <w:t>AnnotationConfigUtils.</w:t>
+      </w:r>
+      <w:r>
+        <w:rPr>
+          <w:rFonts w:hint="eastAsia"/>
+          <w:color w:val="CC7832"/>
+          <w:sz w:val="30"/>
+          <w:szCs w:val="30"/>
+        </w:rPr>
+        <w:t>class</w:t>
+      </w:r>
+      <w:r>
+        <w:rPr>
+          <w:rFonts w:hint="eastAsia"/>
+          <w:color w:val="A9B7C6"/>
+          <w:sz w:val="30"/>
+          <w:szCs w:val="30"/>
+        </w:rPr>
+        <w:t>.getClassLoader())</w:t>
+      </w:r>
+      <w:r>
+        <w:rPr>
+          <w:rFonts w:hint="eastAsia"/>
+          <w:color w:val="CC7832"/>
+          <w:sz w:val="30"/>
+          <w:szCs w:val="30"/>
+        </w:rPr>
+        <w:t>;</w:t>
+      </w:r>
+    </w:p>
+    <w:p>
+      <w:pPr>
+        <w:pStyle w:val="HTML"/>
+        <w:shd w:val="clear" w:color="auto" w:fill="2B2B2B"/>
+        <w:rPr>
+          <w:i/>
+          <w:iCs/>
+          <w:color w:val="9876AA"/>
+          <w:sz w:val="30"/>
+          <w:szCs w:val="30"/>
+        </w:rPr>
+      </w:pPr>
+      <w:r>
+        <w:rPr>
+          <w:rFonts w:hint="eastAsia"/>
+          <w:i/>
+          <w:iCs/>
+          <w:color w:val="9876AA"/>
+          <w:sz w:val="30"/>
+          <w:szCs w:val="30"/>
+        </w:rPr>
+        <w:t>)</w:t>
+      </w:r>
+    </w:p>
+    <w:p>
+      <w:pPr>
+        <w:pStyle w:val="HTML"/>
+        <w:shd w:val="clear" w:color="auto" w:fill="2B2B2B"/>
+        <w:rPr>
+          <w:color w:val="A9B7C6"/>
+          <w:sz w:val="30"/>
+          <w:szCs w:val="30"/>
+        </w:rPr>
+      </w:pPr>
+      <w:r>
+        <w:rPr>
+          <w:rFonts w:hint="eastAsia"/>
+          <w:noProof/>
+          <w:color w:val="A9B7C6"/>
+          <w:sz w:val="30"/>
+          <w:szCs w:val="30"/>
+        </w:rPr>
+        <w:drawing>
+          <wp:inline distT="0" distB="0" distL="0" distR="0">
+            <wp:extent cx="6562725" cy="484889"/>
+            <wp:effectExtent l="19050" t="0" r="9525" b="0"/>
+            <wp:docPr id="5" name="图片 7"/>
+            <wp:cNvGraphicFramePr>
+              <a:graphicFrameLocks xmlns:a="http://schemas.openxmlformats.org/drawingml/2006/main" noChangeAspect="1"/>
+            </wp:cNvGraphicFramePr>
+            <a:graphic xmlns:a="http://schemas.openxmlformats.org/drawingml/2006/main">
+              <a:graphicData uri="http://schemas.openxmlformats.org/drawingml/2006/picture">
+                <pic:pic xmlns:pic="http://schemas.openxmlformats.org/drawingml/2006/picture">
+                  <pic:nvPicPr>
+                    <pic:cNvPr id="0" name="Picture 7"/>
+                    <pic:cNvPicPr>
+                      <a:picLocks noChangeAspect="1" noChangeArrowheads="1"/>
+                    </pic:cNvPicPr>
+                  </pic:nvPicPr>
+                  <pic:blipFill>
+                    <a:blip r:embed="rId24"/>
+                    <a:srcRect/>
+                    <a:stretch>
+                      <a:fillRect/>
+                    </a:stretch>
+                  </pic:blipFill>
+                  <pic:spPr bwMode="auto">
+                    <a:xfrm>
+                      <a:off x="0" y="0"/>
+                      <a:ext cx="6562725" cy="484889"/>
+                    </a:xfrm>
+                    <a:prstGeom prst="rect">
+                      <a:avLst/>
+                    </a:prstGeom>
+                    <a:noFill/>
+                    <a:ln w="9525">
+                      <a:noFill/>
+                      <a:miter lim="800000"/>
+                      <a:headEnd/>
+                      <a:tailEnd/>
+                    </a:ln>
+                  </pic:spPr>
+                </pic:pic>
+              </a:graphicData>
+            </a:graphic>
+          </wp:inline>
+        </w:drawing>
+      </w:r>
+    </w:p>
+    <w:p>
+      <w:pPr>
+        <w:pStyle w:val="HTML"/>
+        <w:shd w:val="clear" w:color="auto" w:fill="2B2B2B"/>
+        <w:rPr>
+          <w:color w:val="A9B7C6"/>
+          <w:sz w:val="30"/>
+          <w:szCs w:val="30"/>
+        </w:rPr>
+      </w:pPr>
+      <w:r>
+        <w:rPr>
+          <w:rFonts w:hint="eastAsia"/>
+          <w:color w:val="6A8759"/>
+          <w:sz w:val="30"/>
+          <w:szCs w:val="30"/>
+        </w:rPr>
+        <w:t>org.springframework.orm.jpa.support.PersistenceAnnotationBeanPostProcessor</w:t>
+      </w:r>
+      <w:r>
+        <w:rPr>
+          <w:rFonts w:hint="eastAsia"/>
+          <w:color w:val="6A8759"/>
+          <w:sz w:val="30"/>
+          <w:szCs w:val="30"/>
+        </w:rPr>
+        <w:t xml:space="preserve"> class</w:t>
+      </w:r>
+    </w:p>
+    <w:p/>
+    <w:p/>
+    <w:p/>
+    <w:p/>
+    <w:p/>
+    <w:p>
+      <w:pPr>
+        <w:pStyle w:val="HTML"/>
+        <w:shd w:val="clear" w:color="auto" w:fill="2B2B2B"/>
+        <w:rPr>
+          <w:color w:val="E8BF6A"/>
+          <w:sz w:val="30"/>
+          <w:szCs w:val="30"/>
+        </w:rPr>
+      </w:pPr>
+      <w:r>
+        <w:rPr>
+          <w:rFonts w:hint="eastAsia"/>
+          <w:color w:val="E8BF6A"/>
+          <w:sz w:val="30"/>
+          <w:szCs w:val="30"/>
+        </w:rPr>
+        <w:t>&lt;</w:t>
+      </w:r>
+      <w:r>
+        <w:rPr>
+          <w:rFonts w:hint="eastAsia"/>
+          <w:color w:val="9876AA"/>
+          <w:sz w:val="30"/>
+          <w:szCs w:val="30"/>
+        </w:rPr>
+        <w:t>mvc</w:t>
+      </w:r>
+      <w:r>
+        <w:rPr>
+          <w:rFonts w:hint="eastAsia"/>
+          <w:color w:val="E8BF6A"/>
+          <w:sz w:val="30"/>
+          <w:szCs w:val="30"/>
+        </w:rPr>
+        <w:t>:annotation-driven/&gt;</w:t>
+      </w:r>
+    </w:p>
+    <w:p>
+      <w:pPr>
+        <w:pStyle w:val="HTML"/>
+        <w:shd w:val="clear" w:color="auto" w:fill="2B2B2B"/>
+        <w:rPr>
+          <w:color w:val="629755"/>
+          <w:sz w:val="30"/>
+          <w:szCs w:val="30"/>
+        </w:rPr>
+      </w:pPr>
+      <w:r>
+        <w:rPr>
+          <w:rFonts w:hint="eastAsia"/>
+          <w:color w:val="E8BF6A"/>
+          <w:sz w:val="30"/>
+          <w:szCs w:val="30"/>
+        </w:rPr>
+        <w:t>注册</w:t>
+      </w:r>
+      <w:r>
+        <w:rPr>
+          <w:rFonts w:hint="eastAsia"/>
+          <w:color w:val="629755"/>
+          <w:sz w:val="30"/>
+          <w:szCs w:val="30"/>
+        </w:rPr>
+        <w:t>HandlerMapping</w:t>
+      </w:r>
+    </w:p>
+    <w:p>
+      <w:pPr>
+        <w:pStyle w:val="HTML"/>
+        <w:shd w:val="clear" w:color="auto" w:fill="2B2B2B"/>
+        <w:rPr>
+          <w:color w:val="A9B7C6"/>
+          <w:sz w:val="30"/>
+          <w:szCs w:val="30"/>
+        </w:rPr>
+      </w:pPr>
+      <w:r>
+        <w:rPr>
+          <w:noProof/>
+          <w:color w:val="A9B7C6"/>
+          <w:sz w:val="30"/>
+          <w:szCs w:val="30"/>
+        </w:rPr>
+        <w:lastRenderedPageBreak/>
+        <w:drawing>
+          <wp:inline distT="0" distB="0" distL="0" distR="0">
+            <wp:extent cx="3855085" cy="1791970"/>
+            <wp:effectExtent l="19050" t="0" r="0" b="0"/>
+            <wp:docPr id="31" name="图片 31"/>
+            <wp:cNvGraphicFramePr>
+              <a:graphicFrameLocks xmlns:a="http://schemas.openxmlformats.org/drawingml/2006/main" noChangeAspect="1"/>
+            </wp:cNvGraphicFramePr>
+            <a:graphic xmlns:a="http://schemas.openxmlformats.org/drawingml/2006/main">
+              <a:graphicData uri="http://schemas.openxmlformats.org/drawingml/2006/picture">
+                <pic:pic xmlns:pic="http://schemas.openxmlformats.org/drawingml/2006/picture">
+                  <pic:nvPicPr>
+                    <pic:cNvPr id="0" name="Picture 31"/>
+                    <pic:cNvPicPr>
+                      <a:picLocks noChangeAspect="1" noChangeArrowheads="1"/>
+                    </pic:cNvPicPr>
+                  </pic:nvPicPr>
+                  <pic:blipFill>
+                    <a:blip r:embed="rId25"/>
+                    <a:srcRect/>
+                    <a:stretch>
+                      <a:fillRect/>
+                    </a:stretch>
+                  </pic:blipFill>
+                  <pic:spPr bwMode="auto">
+                    <a:xfrm>
+                      <a:off x="0" y="0"/>
+                      <a:ext cx="3855085" cy="1791970"/>
+                    </a:xfrm>
+                    <a:prstGeom prst="rect">
+                      <a:avLst/>
+                    </a:prstGeom>
+                    <a:noFill/>
+                    <a:ln w="9525">
+                      <a:noFill/>
+                      <a:miter lim="800000"/>
+                      <a:headEnd/>
+                      <a:tailEnd/>
+                    </a:ln>
+                  </pic:spPr>
+                </pic:pic>
+              </a:graphicData>
+            </a:graphic>
+          </wp:inline>
+        </w:drawing>
+      </w:r>
+    </w:p>
+    <w:p>
+      <w:pPr>
+        <w:pStyle w:val="HTML"/>
+        <w:shd w:val="clear" w:color="auto" w:fill="2B2B2B"/>
+        <w:rPr>
+          <w:color w:val="629755"/>
+          <w:sz w:val="30"/>
+          <w:szCs w:val="30"/>
+        </w:rPr>
+      </w:pPr>
+      <w:r>
+        <w:rPr>
+          <w:rFonts w:hint="eastAsia"/>
+          <w:color w:val="629755"/>
+          <w:sz w:val="30"/>
+          <w:szCs w:val="30"/>
+        </w:rPr>
+        <w:t>HandlerAdapter</w:t>
+      </w:r>
+    </w:p>
+    <w:p>
+      <w:pPr>
+        <w:pStyle w:val="HTML"/>
+        <w:shd w:val="clear" w:color="auto" w:fill="2B2B2B"/>
+        <w:rPr>
+          <w:color w:val="A9B7C6"/>
+          <w:sz w:val="30"/>
+          <w:szCs w:val="30"/>
+        </w:rPr>
+      </w:pPr>
+      <w:r>
+        <w:rPr>
+          <w:noProof/>
+          <w:color w:val="A9B7C6"/>
+          <w:sz w:val="30"/>
+          <w:szCs w:val="30"/>
+        </w:rPr>
+        <w:drawing>
+          <wp:inline distT="0" distB="0" distL="0" distR="0">
+            <wp:extent cx="5025390" cy="1002030"/>
+            <wp:effectExtent l="19050" t="0" r="3810" b="0"/>
+            <wp:docPr id="34" name="图片 34"/>
+            <wp:cNvGraphicFramePr>
+              <a:graphicFrameLocks xmlns:a="http://schemas.openxmlformats.org/drawingml/2006/main" noChangeAspect="1"/>
+            </wp:cNvGraphicFramePr>
+            <a:graphic xmlns:a="http://schemas.openxmlformats.org/drawingml/2006/main">
+              <a:graphicData uri="http://schemas.openxmlformats.org/drawingml/2006/picture">
+                <pic:pic xmlns:pic="http://schemas.openxmlformats.org/drawingml/2006/picture">
+                  <pic:nvPicPr>
+                    <pic:cNvPr id="0" name="Picture 34"/>
+                    <pic:cNvPicPr>
+                      <a:picLocks noChangeAspect="1" noChangeArrowheads="1"/>
+                    </pic:cNvPicPr>
+                  </pic:nvPicPr>
+                  <pic:blipFill>
+                    <a:blip r:embed="rId26"/>
+                    <a:srcRect/>
+                    <a:stretch>
+                      <a:fillRect/>
+                    </a:stretch>
+                  </pic:blipFill>
+                  <pic:spPr bwMode="auto">
+                    <a:xfrm>
+                      <a:off x="0" y="0"/>
+                      <a:ext cx="5025390" cy="1002030"/>
+                    </a:xfrm>
+                    <a:prstGeom prst="rect">
+                      <a:avLst/>
+                    </a:prstGeom>
+                    <a:noFill/>
+                    <a:ln w="9525">
+                      <a:noFill/>
+                      <a:miter lim="800000"/>
+                      <a:headEnd/>
+                      <a:tailEnd/>
+                    </a:ln>
+                  </pic:spPr>
+                </pic:pic>
+              </a:graphicData>
+            </a:graphic>
+          </wp:inline>
+        </w:drawing>
+      </w:r>
+    </w:p>
+    <w:p>
+      <w:pPr>
+        <w:pStyle w:val="HTML"/>
+        <w:shd w:val="clear" w:color="auto" w:fill="2B2B2B"/>
+        <w:rPr>
+          <w:color w:val="A9B7C6"/>
+          <w:sz w:val="30"/>
+          <w:szCs w:val="30"/>
+        </w:rPr>
+      </w:pPr>
+      <w:r>
+        <w:rPr>
+          <w:rFonts w:hint="eastAsia"/>
+          <w:color w:val="629755"/>
+          <w:sz w:val="30"/>
+          <w:szCs w:val="30"/>
+          <w:shd w:val="clear" w:color="auto" w:fill="344134"/>
+        </w:rPr>
+        <w:t>HandlerExceptionResolver</w:t>
+      </w:r>
+    </w:p>
+    <w:p>
+      <w:pPr>
+        <w:pStyle w:val="HTML"/>
+        <w:shd w:val="clear" w:color="auto" w:fill="2B2B2B"/>
+        <w:rPr>
+          <w:color w:val="A9B7C6"/>
+          <w:sz w:val="30"/>
+          <w:szCs w:val="30"/>
+        </w:rPr>
+      </w:pPr>
+      <w:r>
+        <w:rPr>
+          <w:noProof/>
+          <w:color w:val="A9B7C6"/>
+          <w:sz w:val="30"/>
+          <w:szCs w:val="30"/>
+        </w:rPr>
+        <w:drawing>
+          <wp:inline distT="0" distB="0" distL="0" distR="0">
+            <wp:extent cx="5274310" cy="534419"/>
+            <wp:effectExtent l="19050" t="0" r="2540" b="0"/>
+            <wp:docPr id="37" name="图片 37"/>
+            <wp:cNvGraphicFramePr>
+              <a:graphicFrameLocks xmlns:a="http://schemas.openxmlformats.org/drawingml/2006/main" noChangeAspect="1"/>
+            </wp:cNvGraphicFramePr>
+            <a:graphic xmlns:a="http://schemas.openxmlformats.org/drawingml/2006/main">
+              <a:graphicData uri="http://schemas.openxmlformats.org/drawingml/2006/picture">
+                <pic:pic xmlns:pic="http://schemas.openxmlformats.org/drawingml/2006/picture">
+                  <pic:nvPicPr>
+                    <pic:cNvPr id="0" name="Picture 37"/>
+                    <pic:cNvPicPr>
+                      <a:picLocks noChangeAspect="1" noChangeArrowheads="1"/>
+                    </pic:cNvPicPr>
+                  </pic:nvPicPr>
+                  <pic:blipFill>
+                    <a:blip r:embed="rId27"/>
+                    <a:srcRect/>
+                    <a:stretch>
+                      <a:fillRect/>
+                    </a:stretch>
+                  </pic:blipFill>
+                  <pic:spPr bwMode="auto">
+                    <a:xfrm>
+                      <a:off x="0" y="0"/>
+                      <a:ext cx="5274310" cy="534419"/>
+                    </a:xfrm>
+                    <a:prstGeom prst="rect">
+                      <a:avLst/>
+                    </a:prstGeom>
+                    <a:noFill/>
+                    <a:ln w="9525">
+                      <a:noFill/>
+                      <a:miter lim="800000"/>
+                      <a:headEnd/>
+                      <a:tailEnd/>
+                    </a:ln>
+                  </pic:spPr>
+                </pic:pic>
+              </a:graphicData>
+            </a:graphic>
+          </wp:inline>
+        </w:drawing>
+      </w:r>
+    </w:p>
+    <w:p>
+      <w:pPr>
+        <w:pStyle w:val="HTML"/>
+        <w:shd w:val="clear" w:color="auto" w:fill="2B2B2B"/>
+        <w:rPr>
+          <w:color w:val="A9B7C6"/>
+          <w:sz w:val="30"/>
+          <w:szCs w:val="30"/>
+        </w:rPr>
+      </w:pPr>
+    </w:p>
+    <w:p/>
+    <w:p>
+      <w:pPr>
+        <w:pStyle w:val="HTML"/>
+        <w:shd w:val="clear" w:color="auto" w:fill="2B2B2B"/>
+        <w:rPr>
+          <w:color w:val="629755"/>
+          <w:sz w:val="30"/>
+          <w:szCs w:val="30"/>
+        </w:rPr>
+      </w:pPr>
+      <w:r>
+        <w:rPr>
+          <w:rFonts w:hint="eastAsia"/>
+          <w:color w:val="629755"/>
+          <w:sz w:val="30"/>
+          <w:szCs w:val="30"/>
+          <w:shd w:val="clear" w:color="auto" w:fill="344134"/>
+        </w:rPr>
+        <w:t>HandlerMapping</w:t>
+      </w:r>
+      <w:r>
+        <w:rPr>
+          <w:rFonts w:hint="eastAsia"/>
+          <w:color w:val="629755"/>
+          <w:sz w:val="30"/>
+          <w:szCs w:val="30"/>
+        </w:rPr>
+        <w:t>包括：</w:t>
+      </w:r>
+    </w:p>
+    <w:p>
+      <w:pPr>
+        <w:pStyle w:val="HTML"/>
+        <w:shd w:val="clear" w:color="auto" w:fill="2B2B2B"/>
+        <w:rPr>
+          <w:color w:val="A9B7C6"/>
+          <w:sz w:val="30"/>
+          <w:szCs w:val="30"/>
+        </w:rPr>
+      </w:pPr>
+      <w:r>
+        <w:rPr>
+          <w:rFonts w:hint="eastAsia"/>
+          <w:color w:val="629755"/>
+          <w:sz w:val="30"/>
+          <w:szCs w:val="30"/>
+          <w:shd w:val="clear" w:color="auto" w:fill="344134"/>
+        </w:rPr>
+        <w:t>RequestMappingHandlerMapping</w:t>
+      </w:r>
+      <w:r>
+        <w:rPr>
+          <w:rFonts w:hint="eastAsia"/>
+          <w:color w:val="629755"/>
+          <w:sz w:val="30"/>
+          <w:szCs w:val="30"/>
+          <w:shd w:val="clear" w:color="auto" w:fill="344134"/>
+        </w:rPr>
+        <w:t>（</w:t>
+      </w:r>
+      <w:r>
+        <w:rPr>
+          <w:rFonts w:hint="eastAsia"/>
+          <w:color w:val="629755"/>
+          <w:sz w:val="30"/>
+          <w:szCs w:val="30"/>
+        </w:rPr>
+        <w:t>mapping requests to annotated controller methods.</w:t>
+      </w:r>
+      <w:r>
+        <w:rPr>
+          <w:rFonts w:hint="eastAsia"/>
+          <w:color w:val="A9B7C6"/>
+          <w:sz w:val="30"/>
+          <w:szCs w:val="30"/>
+        </w:rPr>
+        <w:t>）</w:t>
+      </w:r>
+    </w:p>
+    <w:p>
+      <w:pPr>
+        <w:pStyle w:val="HTML"/>
+        <w:shd w:val="clear" w:color="auto" w:fill="2B2B2B"/>
+        <w:rPr>
+          <w:color w:val="A9B7C6"/>
+          <w:sz w:val="30"/>
+          <w:szCs w:val="30"/>
+        </w:rPr>
+      </w:pPr>
+      <w:r>
+        <w:rPr>
+          <w:rFonts w:hint="eastAsia"/>
+          <w:color w:val="629755"/>
+          <w:sz w:val="30"/>
+          <w:szCs w:val="30"/>
+        </w:rPr>
+        <w:t>BeanNameUrlHandlerMapping（map URL paths to controller bean names.）</w:t>
+      </w:r>
+    </w:p>
+    <w:p>
+      <w:pPr>
+        <w:pStyle w:val="HTML"/>
+        <w:shd w:val="clear" w:color="auto" w:fill="2B2B2B"/>
+        <w:rPr>
+          <w:color w:val="629755"/>
+          <w:sz w:val="30"/>
+          <w:szCs w:val="30"/>
+        </w:rPr>
+      </w:pPr>
+    </w:p>
+    <w:p>
+      <w:pPr>
+        <w:pStyle w:val="HTML"/>
+        <w:shd w:val="clear" w:color="auto" w:fill="2B2B2B"/>
+        <w:rPr>
+          <w:color w:val="629755"/>
+          <w:sz w:val="30"/>
+          <w:szCs w:val="30"/>
+        </w:rPr>
+      </w:pPr>
+    </w:p>
+    <w:p>
+      <w:pPr>
+        <w:pStyle w:val="HTML"/>
+        <w:shd w:val="clear" w:color="auto" w:fill="2B2B2B"/>
+        <w:rPr>
+          <w:color w:val="629755"/>
+          <w:sz w:val="30"/>
+          <w:szCs w:val="30"/>
+        </w:rPr>
+      </w:pPr>
+      <w:r>
+        <w:rPr>
+          <w:rFonts w:hint="eastAsia"/>
+          <w:color w:val="629755"/>
+          <w:sz w:val="30"/>
+          <w:szCs w:val="30"/>
+        </w:rPr>
+        <w:t>HandlerAdapter包括：</w:t>
+      </w:r>
+    </w:p>
+    <w:p>
+      <w:pPr>
+        <w:pStyle w:val="HTML"/>
+        <w:shd w:val="clear" w:color="auto" w:fill="2B2B2B"/>
+        <w:rPr>
+          <w:color w:val="A9B7C6"/>
+          <w:sz w:val="30"/>
+          <w:szCs w:val="30"/>
+        </w:rPr>
+      </w:pPr>
+      <w:r>
+        <w:rPr>
+          <w:rFonts w:hint="eastAsia"/>
+          <w:color w:val="629755"/>
+          <w:sz w:val="30"/>
+          <w:szCs w:val="30"/>
+          <w:shd w:val="clear" w:color="auto" w:fill="344134"/>
+        </w:rPr>
+        <w:lastRenderedPageBreak/>
+        <w:t>RequestMappingHandlerAdapter</w:t>
+      </w:r>
+      <w:r>
+        <w:rPr>
+          <w:rFonts w:hint="eastAsia"/>
+          <w:color w:val="629755"/>
+          <w:sz w:val="30"/>
+          <w:szCs w:val="30"/>
+          <w:shd w:val="clear" w:color="auto" w:fill="344134"/>
+        </w:rPr>
+        <w:t>（</w:t>
+      </w:r>
+      <w:r>
+        <w:rPr>
+          <w:rFonts w:hint="eastAsia"/>
+          <w:color w:val="629755"/>
+          <w:sz w:val="30"/>
+          <w:szCs w:val="30"/>
+        </w:rPr>
+        <w:t>processing requests with annotated controller methods</w:t>
+      </w:r>
+      <w:r>
+        <w:rPr>
+          <w:rFonts w:hint="eastAsia"/>
+          <w:color w:val="A9B7C6"/>
+          <w:sz w:val="30"/>
+          <w:szCs w:val="30"/>
+        </w:rPr>
+        <w:t>）</w:t>
+      </w:r>
+    </w:p>
+    <w:p>
+      <w:pPr>
+        <w:pStyle w:val="HTML"/>
+        <w:shd w:val="clear" w:color="auto" w:fill="2B2B2B"/>
+        <w:rPr>
+          <w:color w:val="A9B7C6"/>
+          <w:sz w:val="30"/>
+          <w:szCs w:val="30"/>
+        </w:rPr>
+      </w:pPr>
+      <w:r>
+        <w:rPr>
+          <w:rFonts w:hint="eastAsia"/>
+          <w:color w:val="629755"/>
+          <w:sz w:val="30"/>
+          <w:szCs w:val="30"/>
+        </w:rPr>
+        <w:t>HttpRequestHandlerAdapter</w:t>
+      </w:r>
+      <w:r>
+        <w:rPr>
+          <w:rFonts w:hint="eastAsia"/>
+          <w:color w:val="629755"/>
+          <w:sz w:val="30"/>
+          <w:szCs w:val="30"/>
+        </w:rPr>
+        <w:t>（processing requests with {@link HttpRequestHandler}</w:t>
+      </w:r>
+      <w:r>
+        <w:rPr>
+          <w:rFonts w:hint="eastAsia"/>
+          <w:color w:val="A9B7C6"/>
+          <w:sz w:val="30"/>
+          <w:szCs w:val="30"/>
+        </w:rPr>
+        <w:t>）</w:t>
+      </w:r>
+    </w:p>
+    <w:p>
+      <w:pPr>
+        <w:pStyle w:val="HTML"/>
+        <w:shd w:val="clear" w:color="auto" w:fill="2B2B2B"/>
+        <w:rPr>
+          <w:color w:val="A9B7C6"/>
+          <w:sz w:val="30"/>
+          <w:szCs w:val="30"/>
+        </w:rPr>
+      </w:pPr>
+      <w:r>
+        <w:rPr>
+          <w:rFonts w:hint="eastAsia"/>
+          <w:color w:val="629755"/>
+          <w:sz w:val="30"/>
+          <w:szCs w:val="30"/>
+        </w:rPr>
+        <w:t>SimpleControllerHandlerAdapter</w:t>
+      </w:r>
+      <w:r>
+        <w:rPr>
+          <w:rFonts w:hint="eastAsia"/>
+          <w:color w:val="629755"/>
+          <w:sz w:val="30"/>
+          <w:szCs w:val="30"/>
+        </w:rPr>
+        <w:t>（processing requests with interface-based {@link Controller}s</w:t>
+      </w:r>
+      <w:r>
+        <w:rPr>
+          <w:rFonts w:hint="eastAsia"/>
+          <w:color w:val="A9B7C6"/>
+          <w:sz w:val="30"/>
+          <w:szCs w:val="30"/>
+        </w:rPr>
+        <w:t>）</w:t>
+      </w:r>
+    </w:p>
+    <w:p>
+      <w:pPr>
+        <w:pStyle w:val="HTML"/>
+        <w:shd w:val="clear" w:color="auto" w:fill="2B2B2B"/>
+        <w:rPr>
+          <w:color w:val="629755"/>
+          <w:sz w:val="30"/>
+          <w:szCs w:val="30"/>
+        </w:rPr>
+      </w:pPr>
+    </w:p>
+    <w:p>
+      <w:pPr>
+        <w:pStyle w:val="HTML"/>
+        <w:shd w:val="clear" w:color="auto" w:fill="2B2B2B"/>
+        <w:rPr>
+          <w:rFonts w:hint="eastAsia"/>
+          <w:color w:val="629755"/>
+          <w:sz w:val="30"/>
+          <w:szCs w:val="30"/>
+        </w:rPr>
+      </w:pPr>
+      <w:r>
+        <w:rPr>
+          <w:rFonts w:hint="eastAsia"/>
+          <w:color w:val="629755"/>
+          <w:sz w:val="30"/>
+          <w:szCs w:val="30"/>
+          <w:shd w:val="clear" w:color="auto" w:fill="344134"/>
+        </w:rPr>
+        <w:t>HandlerExceptionResolver</w:t>
+      </w:r>
+      <w:r>
+        <w:rPr>
+          <w:rFonts w:hint="eastAsia"/>
+          <w:color w:val="629755"/>
+          <w:sz w:val="30"/>
+          <w:szCs w:val="30"/>
+        </w:rPr>
+        <w:t>包括：</w:t>
+      </w:r>
+    </w:p>
+    <w:p>
+      <w:pPr>
+        <w:pStyle w:val="HTML"/>
+        <w:shd w:val="clear" w:color="auto" w:fill="2B2B2B"/>
+        <w:rPr>
+          <w:color w:val="A9B7C6"/>
+          <w:sz w:val="30"/>
+          <w:szCs w:val="30"/>
+        </w:rPr>
+      </w:pPr>
+      <w:r>
+        <w:rPr>
+          <w:rFonts w:hint="eastAsia"/>
+          <w:color w:val="629755"/>
+          <w:sz w:val="30"/>
+          <w:szCs w:val="30"/>
+          <w:shd w:val="clear" w:color="auto" w:fill="344134"/>
+        </w:rPr>
+        <w:t>ExceptionHandlerExceptionResolver</w:t>
+      </w:r>
+      <w:r>
+        <w:rPr>
+          <w:rFonts w:hint="eastAsia"/>
+          <w:color w:val="629755"/>
+          <w:sz w:val="30"/>
+          <w:szCs w:val="30"/>
+          <w:shd w:val="clear" w:color="auto" w:fill="344134"/>
+        </w:rPr>
+        <w:t>（</w:t>
+      </w:r>
+      <w:r>
+        <w:rPr>
+          <w:rFonts w:hint="eastAsia"/>
+          <w:color w:val="629755"/>
+          <w:sz w:val="30"/>
+          <w:szCs w:val="30"/>
+        </w:rPr>
+        <w:t>handling exceptions</w:t>
+      </w:r>
+      <w:r>
+        <w:rPr>
+          <w:rFonts w:hint="eastAsia"/>
+          <w:color w:val="629755"/>
+          <w:sz w:val="30"/>
+          <w:szCs w:val="30"/>
+        </w:rPr>
+        <w:br/>
+        <w:t xml:space="preserve">through @{@link </w:t>
+      </w:r>
+      <w:r>
+        <w:rPr>
+          <w:rFonts w:hint="eastAsia"/>
+          <w:color w:val="BBB529"/>
+          <w:sz w:val="30"/>
+          <w:szCs w:val="30"/>
+        </w:rPr>
+        <w:t>ExceptionHandler</w:t>
+      </w:r>
+      <w:r>
+        <w:rPr>
+          <w:rFonts w:hint="eastAsia"/>
+          <w:color w:val="629755"/>
+          <w:sz w:val="30"/>
+          <w:szCs w:val="30"/>
+        </w:rPr>
+        <w:t>} methods</w:t>
+      </w:r>
+      <w:r>
+        <w:rPr>
+          <w:rFonts w:hint="eastAsia"/>
+          <w:color w:val="629755"/>
+          <w:sz w:val="30"/>
+          <w:szCs w:val="30"/>
+          <w:shd w:val="clear" w:color="auto" w:fill="344134"/>
+        </w:rPr>
+        <w:t>）</w:t>
+      </w:r>
+    </w:p>
+    <w:p>
+      <w:pPr>
+        <w:pStyle w:val="HTML"/>
+        <w:shd w:val="clear" w:color="auto" w:fill="2B2B2B"/>
+        <w:rPr>
+          <w:color w:val="A9B7C6"/>
+          <w:sz w:val="30"/>
+          <w:szCs w:val="30"/>
+        </w:rPr>
+      </w:pPr>
+      <w:r>
+        <w:rPr>
+          <w:rFonts w:hint="eastAsia"/>
+          <w:color w:val="629755"/>
+          <w:sz w:val="30"/>
+          <w:szCs w:val="30"/>
+        </w:rPr>
+        <w:t>ResponseStatusExceptionResolver</w:t>
+      </w:r>
+      <w:r>
+        <w:rPr>
+          <w:rFonts w:hint="eastAsia"/>
+          <w:color w:val="629755"/>
+          <w:sz w:val="30"/>
+          <w:szCs w:val="30"/>
+        </w:rPr>
+        <w:t>（exceptions annotated</w:t>
+      </w:r>
+      <w:r>
+        <w:rPr>
+          <w:rFonts w:hint="eastAsia"/>
+          <w:color w:val="629755"/>
+          <w:sz w:val="30"/>
+          <w:szCs w:val="30"/>
+        </w:rPr>
+        <w:br/>
+        <w:t xml:space="preserve">with @{@link </w:t>
+      </w:r>
+      <w:r>
+        <w:rPr>
+          <w:rFonts w:hint="eastAsia"/>
+          <w:color w:val="629755"/>
+          <w:sz w:val="30"/>
+          <w:szCs w:val="30"/>
+          <w:shd w:val="clear" w:color="auto" w:fill="344134"/>
+        </w:rPr>
+        <w:t>ResponseStatus</w:t>
+      </w:r>
+      <w:r>
+        <w:rPr>
+          <w:rFonts w:hint="eastAsia"/>
+          <w:color w:val="629755"/>
+          <w:sz w:val="30"/>
+          <w:szCs w:val="30"/>
+        </w:rPr>
+        <w:t>}）</w:t>
+      </w:r>
+    </w:p>
+    <w:p>
+      <w:pPr>
+        <w:pStyle w:val="HTML"/>
+        <w:shd w:val="clear" w:color="auto" w:fill="2B2B2B"/>
+        <w:rPr>
+          <w:color w:val="A9B7C6"/>
+          <w:sz w:val="30"/>
+          <w:szCs w:val="30"/>
+        </w:rPr>
+      </w:pPr>
+      <w:r>
+        <w:rPr>
+          <w:rFonts w:hint="eastAsia"/>
+          <w:color w:val="629755"/>
+          <w:sz w:val="30"/>
+          <w:szCs w:val="30"/>
+        </w:rPr>
+        <w:t>DefaultHandlerExceptionResolver</w:t>
+      </w:r>
+      <w:r>
+        <w:rPr>
+          <w:rFonts w:hint="eastAsia"/>
+          <w:color w:val="629755"/>
+          <w:sz w:val="30"/>
+          <w:szCs w:val="30"/>
+        </w:rPr>
+        <w:t>（resolving known Spring</w:t>
+      </w:r>
+      <w:r>
+        <w:rPr>
+          <w:rFonts w:hint="eastAsia"/>
+          <w:color w:val="629755"/>
+          <w:sz w:val="30"/>
+          <w:szCs w:val="30"/>
+        </w:rPr>
+        <w:br/>
+        <w:t xml:space="preserve">  exception types</w:t>
+      </w:r>
+      <w:r>
+        <w:rPr>
+          <w:rFonts w:hint="eastAsia"/>
+          <w:color w:val="A9B7C6"/>
+          <w:sz w:val="30"/>
+          <w:szCs w:val="30"/>
+        </w:rPr>
+        <w:t>）</w:t>
+      </w:r>
+    </w:p>
+    <w:p>
+      <w:pPr>
+        <w:pStyle w:val="HTML"/>
+        <w:shd w:val="clear" w:color="auto" w:fill="2B2B2B"/>
+        <w:rPr>
+          <w:color w:val="A9B7C6"/>
+          <w:sz w:val="30"/>
+          <w:szCs w:val="30"/>
+        </w:rPr>
+      </w:pPr>
+    </w:p>
+    <w:p/>
+    <w:p>
+      <w:pPr>
+        <w:rPr>
+          <w:rFonts w:hint="eastAsia"/>
+        </w:rPr>
+      </w:pPr>
+    </w:p>
+    <w:p>
+      <w:pPr>
+        <w:rPr>
+          <w:rFonts w:hint="eastAsia"/>
+        </w:rPr>
+      </w:pPr>
+    </w:p>
+    <w:p>
+      <w:r>
+        <w:rPr>
+          <w:noProof/>
+        </w:rPr>
+        <w:lastRenderedPageBreak/>
+        <w:drawing>
+          <wp:inline distT="0" distB="0" distL="0" distR="0">
+            <wp:extent cx="5274310" cy="3078530"/>
+            <wp:effectExtent l="19050" t="0" r="2540" b="0"/>
+            <wp:docPr id="12" name="图片 1"/>
+            <wp:cNvGraphicFramePr>
+              <a:graphicFrameLocks xmlns:a="http://schemas.openxmlformats.org/drawingml/2006/main" noChangeAspect="1"/>
+            </wp:cNvGraphicFramePr>
+            <a:graphic xmlns:a="http://schemas.openxmlformats.org/drawingml/2006/main">
+              <a:graphicData uri="http://schemas.openxmlformats.org/drawingml/2006/picture">
+                <pic:pic xmlns:pic="http://schemas.openxmlformats.org/drawingml/2006/picture">
+                  <pic:nvPicPr>
+                    <pic:cNvPr id="0" name="Picture 1"/>
+                    <pic:cNvPicPr>
+                      <a:picLocks noChangeAspect="1" noChangeArrowheads="1"/>
+                    </pic:cNvPicPr>
+                  </pic:nvPicPr>
+                  <pic:blipFill>
+                    <a:blip r:embed="rId28"/>
+                    <a:srcRect/>
+                    <a:stretch>
+                      <a:fillRect/>
+                    </a:stretch>
+                  </pic:blipFill>
+                  <pic:spPr bwMode="auto">
+                    <a:xfrm>
+                      <a:off x="0" y="0"/>
+                      <a:ext cx="5274310" cy="3078530"/>
+                    </a:xfrm>
+                    <a:prstGeom prst="rect">
+                      <a:avLst/>
+                    </a:prstGeom>
+                    <a:noFill/>
+                    <a:ln w="9525">
+                      <a:noFill/>
+                      <a:miter lim="800000"/>
+                      <a:headEnd/>
+                      <a:tailEnd/>
+                    </a:ln>
+                  </pic:spPr>
+                </pic:pic>
+              </a:graphicData>
+            </a:graphic>
+          </wp:inline>
+        </w:drawing>
       </w:r>
     </w:p>
     <w:sectPr>
@@ -1874,6 +5146,119 @@
 <file path=word/numbering.xml><?xml version="1.0" encoding="utf-8"?>
 <w:numbering xmlns:ve="http://schemas.openxmlformats.org/markup-compatibility/2006" xmlns:o="urn:schemas-microsoft-com:office:office" xmlns:r="http://schemas.openxmlformats.org/officeDocument/2006/relationships" xmlns:m="http://schemas.openxmlformats.org/officeDocument/2006/math" xmlns:v="urn:schemas-microsoft-com:vml" xmlns:wp="http://schemas.openxmlformats.org/drawingml/2006/wordprocessingDrawing" xmlns:w10="urn:schemas-microsoft-com:office:word" xmlns:w="http://schemas.openxmlformats.org/wordprocessingml/2006/main" xmlns:wne="http://schemas.microsoft.com/office/word/2006/wordml">
   <w:abstractNum w:abstractNumId="0">
+    <w:nsid w:val="64CD511D"/>
+    <w:multiLevelType w:val="multilevel"/>
+    <w:tmpl w:val="3E686E88"/>
+    <w:lvl w:ilvl="0">
+      <w:start w:val="1"/>
+      <w:numFmt w:val="decimal"/>
+      <w:lvlText w:val="%1."/>
+      <w:lvlJc w:val="left"/>
+      <w:pPr>
+        <w:tabs>
+          <w:tab w:val="num" w:pos="720"/>
+        </w:tabs>
+        <w:ind w:left="720" w:hanging="360"/>
+      </w:pPr>
+    </w:lvl>
+    <w:lvl w:ilvl="1" w:tentative="1">
+      <w:start w:val="1"/>
+      <w:numFmt w:val="decimal"/>
+      <w:lvlText w:val="%2."/>
+      <w:lvlJc w:val="left"/>
+      <w:pPr>
+        <w:tabs>
+          <w:tab w:val="num" w:pos="1440"/>
+        </w:tabs>
+        <w:ind w:left="1440" w:hanging="360"/>
+      </w:pPr>
+    </w:lvl>
+    <w:lvl w:ilvl="2" w:tentative="1">
+      <w:start w:val="1"/>
+      <w:numFmt w:val="decimal"/>
+      <w:lvlText w:val="%3."/>
+      <w:lvlJc w:val="left"/>
+      <w:pPr>
+        <w:tabs>
+          <w:tab w:val="num" w:pos="2160"/>
+        </w:tabs>
+        <w:ind w:left="2160" w:hanging="360"/>
+      </w:pPr>
+    </w:lvl>
+    <w:lvl w:ilvl="3" w:tentative="1">
+      <w:start w:val="1"/>
+      <w:numFmt w:val="decimal"/>
+      <w:lvlText w:val="%4."/>
+      <w:lvlJc w:val="left"/>
+      <w:pPr>
+        <w:tabs>
+          <w:tab w:val="num" w:pos="2880"/>
+        </w:tabs>
+        <w:ind w:left="2880" w:hanging="360"/>
+      </w:pPr>
+    </w:lvl>
+    <w:lvl w:ilvl="4" w:tentative="1">
+      <w:start w:val="1"/>
+      <w:numFmt w:val="decimal"/>
+      <w:lvlText w:val="%5."/>
+      <w:lvlJc w:val="left"/>
+      <w:pPr>
+        <w:tabs>
+          <w:tab w:val="num" w:pos="3600"/>
+        </w:tabs>
+        <w:ind w:left="3600" w:hanging="360"/>
+      </w:pPr>
+    </w:lvl>
+    <w:lvl w:ilvl="5" w:tentative="1">
+      <w:start w:val="1"/>
+      <w:numFmt w:val="decimal"/>
+      <w:lvlText w:val="%6."/>
+      <w:lvlJc w:val="left"/>
+      <w:pPr>
+        <w:tabs>
+          <w:tab w:val="num" w:pos="4320"/>
+        </w:tabs>
+        <w:ind w:left="4320" w:hanging="360"/>
+      </w:pPr>
+    </w:lvl>
+    <w:lvl w:ilvl="6" w:tentative="1">
+      <w:start w:val="1"/>
+      <w:numFmt w:val="decimal"/>
+      <w:lvlText w:val="%7."/>
+      <w:lvlJc w:val="left"/>
+      <w:pPr>
+        <w:tabs>
+          <w:tab w:val="num" w:pos="5040"/>
+        </w:tabs>
+        <w:ind w:left="5040" w:hanging="360"/>
+      </w:pPr>
+    </w:lvl>
+    <w:lvl w:ilvl="7" w:tentative="1">
+      <w:start w:val="1"/>
+      <w:numFmt w:val="decimal"/>
+      <w:lvlText w:val="%8."/>
+      <w:lvlJc w:val="left"/>
+      <w:pPr>
+        <w:tabs>
+          <w:tab w:val="num" w:pos="5760"/>
+        </w:tabs>
+        <w:ind w:left="5760" w:hanging="360"/>
+      </w:pPr>
+    </w:lvl>
+    <w:lvl w:ilvl="8" w:tentative="1">
+      <w:start w:val="1"/>
+      <w:numFmt w:val="decimal"/>
+      <w:lvlText w:val="%9."/>
+      <w:lvlJc w:val="left"/>
+      <w:pPr>
+        <w:tabs>
+          <w:tab w:val="num" w:pos="6480"/>
+        </w:tabs>
+        <w:ind w:left="6480" w:hanging="360"/>
+      </w:pPr>
+    </w:lvl>
+  </w:abstractNum>
+  <w:abstractNum w:abstractNumId="1">
     <w:nsid w:val="725743F1"/>
     <w:multiLevelType w:val="multilevel"/>
     <w:tmpl w:val="E6828B40"/>
@@ -1987,6 +5372,9 @@
     </w:lvl>
   </w:abstractNum>
   <w:num w:numId="1">
+    <w:abstractNumId w:val="1"/>
+  </w:num>
+  <w:num w:numId="2">
     <w:abstractNumId w:val="0"/>
   </w:num>
 </w:numbering>
@@ -2345,6 +5733,16 @@
     <w:basedOn w:val="a0"/>
     <w:rsid w:val="005A5B5B"/>
   </w:style>
+  <w:style w:type="character" w:customStyle="1" w:styleId="annotation">
+    <w:name w:val="annotation"/>
+    <w:basedOn w:val="a0"/>
+    <w:rsid w:val="008F4354"/>
+  </w:style>
+  <w:style w:type="character" w:customStyle="1" w:styleId="keyword">
+    <w:name w:val="keyword"/>
+    <w:basedOn w:val="a0"/>
+    <w:rsid w:val="008F4354"/>
+  </w:style>
 </w:styles>
 </file>
 
